--- a/Tugas/Tanggal 11/Panduan Mutu.docx
+++ b/Tugas/Tanggal 11/Panduan Mutu.docx
@@ -1,6 +1,6 @@
 
 <file path=word/document.xml><?xml version="1.0" encoding="utf-8"?>
-<w:document xmlns:wpc="http://schemas.microsoft.com/office/word/2010/wordprocessingCanvas" xmlns:cx="http://schemas.microsoft.com/office/drawing/2014/chartex" xmlns:mc="http://schemas.openxmlformats.org/markup-compatibility/2006" xmlns:o="urn:schemas-microsoft-com:office:office" xmlns:r="http://schemas.openxmlformats.org/officeDocument/2006/relationships" xmlns:m="http://schemas.openxmlformats.org/officeDocument/2006/math" xmlns:v="urn:schemas-microsoft-com:vml" xmlns:wp14="http://schemas.microsoft.com/office/word/2010/wordprocessingDrawing" xmlns:wp="http://schemas.openxmlformats.org/drawingml/2006/wordprocessingDrawing" xmlns:w10="urn:schemas-microsoft-com:office:word" xmlns:w="http://schemas.openxmlformats.org/wordprocessingml/2006/main" xmlns:w14="http://schemas.microsoft.com/office/word/2010/wordml" xmlns:w15="http://schemas.microsoft.com/office/word/2012/wordml" xmlns:w16se="http://schemas.microsoft.com/office/word/2015/wordml/symex" xmlns:wpg="http://schemas.microsoft.com/office/word/2010/wordprocessingGroup" xmlns:wpi="http://schemas.microsoft.com/office/word/2010/wordprocessingInk" xmlns:wne="http://schemas.microsoft.com/office/word/2006/wordml" xmlns:wps="http://schemas.microsoft.com/office/word/2010/wordprocessingShape" mc:Ignorable="w14 w15 w16se wp14">
+<w:document xmlns:wpc="http://schemas.microsoft.com/office/word/2010/wordprocessingCanvas" xmlns:mc="http://schemas.openxmlformats.org/markup-compatibility/2006" xmlns:o="urn:schemas-microsoft-com:office:office" xmlns:r="http://schemas.openxmlformats.org/officeDocument/2006/relationships" xmlns:m="http://schemas.openxmlformats.org/officeDocument/2006/math" xmlns:v="urn:schemas-microsoft-com:vml" xmlns:wp14="http://schemas.microsoft.com/office/word/2010/wordprocessingDrawing" xmlns:wp="http://schemas.openxmlformats.org/drawingml/2006/wordprocessingDrawing" xmlns:w10="urn:schemas-microsoft-com:office:word" xmlns:w="http://schemas.openxmlformats.org/wordprocessingml/2006/main" xmlns:w14="http://schemas.microsoft.com/office/word/2010/wordml" xmlns:w15="http://schemas.microsoft.com/office/word/2012/wordml" xmlns:wpg="http://schemas.microsoft.com/office/word/2010/wordprocessingGroup" xmlns:wpi="http://schemas.microsoft.com/office/word/2010/wordprocessingInk" xmlns:wne="http://schemas.microsoft.com/office/word/2006/wordml" xmlns:wps="http://schemas.microsoft.com/office/word/2010/wordprocessingShape" mc:Ignorable="w14 w15 wp14">
   <w:body>
     <w:tbl>
       <w:tblPr>
@@ -2299,8 +2299,19 @@
           <w:szCs w:val="20"/>
           <w:bdr w:val="none" w:sz="0" w:space="0" w:color="auto" w:frame="1"/>
         </w:rPr>
-        <w:t>Sejak diberlakukannya system akreditasi khususnya Fakultas Teknik Universitas Tidar Magelang telah dilakukan akreditasi oleh BAN- PT sebagai berikut :</w:t>
-      </w:r>
+        <w:t xml:space="preserve">Sejak diberlakukannya system akreditasi khususnya Fakultas Teknik Universitas Tidar Magelang telah dilakukan akreditasi oleh BAN- PT sebagai </w:t>
+      </w:r>
+      <w:proofErr w:type="gramStart"/>
+      <w:r>
+        <w:rPr>
+          <w:rFonts w:ascii="Arial" w:eastAsia="Times New Roman" w:hAnsi="Arial" w:cs="Arial"/>
+          <w:color w:val="000000"/>
+          <w:szCs w:val="20"/>
+          <w:bdr w:val="none" w:sz="0" w:space="0" w:color="auto" w:frame="1"/>
+        </w:rPr>
+        <w:t>berikut :</w:t>
+      </w:r>
+      <w:proofErr w:type="gramEnd"/>
     </w:p>
     <w:p>
       <w:pPr>
@@ -2438,7 +2449,27 @@
           <w:shd w:val="clear" w:color="auto" w:fill="FFFFFF"/>
         </w:rPr>
         <w:lastRenderedPageBreak/>
-        <w:t xml:space="preserve">Mulai tahun 2008 nama Yayasan Perguruan Tinggi Tidar berganti nama menjadi Yayasan Perguruan Tinggi Borobudur Tidar dengan Akta Notaris Priyo Haryatmoko, SH., dengan Akta Nomor 1 tertanggal 05 Juli 2008. </w:t>
+        <w:t xml:space="preserve">Mulai tahun 2008 </w:t>
+      </w:r>
+      <w:proofErr w:type="gramStart"/>
+      <w:r>
+        <w:rPr>
+          <w:rFonts w:ascii="Arial" w:hAnsi="Arial" w:cs="Arial"/>
+          <w:color w:val="000000"/>
+          <w:szCs w:val="20"/>
+          <w:shd w:val="clear" w:color="auto" w:fill="FFFFFF"/>
+        </w:rPr>
+        <w:t>nama</w:t>
+      </w:r>
+      <w:proofErr w:type="gramEnd"/>
+      <w:r>
+        <w:rPr>
+          <w:rFonts w:ascii="Arial" w:hAnsi="Arial" w:cs="Arial"/>
+          <w:color w:val="000000"/>
+          <w:szCs w:val="20"/>
+          <w:shd w:val="clear" w:color="auto" w:fill="FFFFFF"/>
+        </w:rPr>
+        <w:t xml:space="preserve"> Yayasan Perguruan Tinggi Tidar berganti nama menjadi Yayasan Perguruan Tinggi Borobudur Tidar dengan Akta Notaris Priyo Haryatmoko, SH., dengan Akta Nomor 1 tertanggal 05 Juli 2008. </w:t>
       </w:r>
     </w:p>
     <w:p>
@@ -2548,8 +2579,9 @@
           <w:szCs w:val="20"/>
           <w:shd w:val="clear" w:color="auto" w:fill="FFFFFF"/>
         </w:rPr>
-        <w:t xml:space="preserve">Laboratorium teknik elektro Fakultas Teknik Universitas Tidar bernomisili di </w:t>
-      </w:r>
+        <w:t xml:space="preserve">Laboratorium teknik elektro Fakultas Teknik Universitas Tidar bernomisili </w:t>
+      </w:r>
+      <w:proofErr w:type="gramStart"/>
       <w:r>
         <w:rPr>
           <w:rFonts w:ascii="Arial" w:hAnsi="Arial" w:cs="Arial"/>
@@ -2557,8 +2589,18 @@
           <w:szCs w:val="20"/>
           <w:shd w:val="clear" w:color="auto" w:fill="FFFFFF"/>
         </w:rPr>
+        <w:t xml:space="preserve">di </w:t>
+      </w:r>
+      <w:r>
+        <w:rPr>
+          <w:rFonts w:ascii="Arial" w:hAnsi="Arial" w:cs="Arial"/>
+          <w:color w:val="000000"/>
+          <w:szCs w:val="20"/>
+          <w:shd w:val="clear" w:color="auto" w:fill="FFFFFF"/>
+        </w:rPr>
         <w:t>:</w:t>
       </w:r>
+      <w:proofErr w:type="gramEnd"/>
     </w:p>
     <w:p>
       <w:pPr>
@@ -4548,239 +4590,290 @@
         <w:t>ISTILAH DAN DEFINISI</w:t>
       </w:r>
     </w:p>
-    <w:p>
-      <w:pPr>
-        <w:pStyle w:val="ListParagraph"/>
-        <w:numPr>
-          <w:ilvl w:val="0"/>
-          <w:numId w:val="13"/>
-        </w:numPr>
-        <w:spacing w:line="360" w:lineRule="auto"/>
-        <w:rPr>
-          <w:rFonts w:ascii="Arial" w:hAnsi="Arial" w:cs="Arial"/>
-        </w:rPr>
-      </w:pPr>
-      <w:r>
-        <w:rPr>
-          <w:rFonts w:ascii="Arial" w:hAnsi="Arial" w:cs="Arial"/>
-        </w:rPr>
-        <w:t>Panduan Mutu</w:t>
-      </w:r>
-    </w:p>
-    <w:p>
-      <w:pPr>
-        <w:pStyle w:val="ListParagraph"/>
-        <w:numPr>
-          <w:ilvl w:val="0"/>
-          <w:numId w:val="13"/>
-        </w:numPr>
-        <w:spacing w:line="360" w:lineRule="auto"/>
-        <w:rPr>
-          <w:rFonts w:ascii="Arial" w:hAnsi="Arial" w:cs="Arial"/>
-        </w:rPr>
-      </w:pPr>
-      <w:r>
-        <w:rPr>
-          <w:rFonts w:ascii="Arial" w:hAnsi="Arial" w:cs="Arial"/>
-        </w:rPr>
-        <w:t>Prosedure Mutu</w:t>
-      </w:r>
-    </w:p>
-    <w:p>
-      <w:pPr>
-        <w:pStyle w:val="ListParagraph"/>
-        <w:numPr>
-          <w:ilvl w:val="0"/>
-          <w:numId w:val="13"/>
-        </w:numPr>
-        <w:spacing w:line="360" w:lineRule="auto"/>
-        <w:rPr>
-          <w:rFonts w:ascii="Arial" w:hAnsi="Arial" w:cs="Arial"/>
-        </w:rPr>
-      </w:pPr>
-      <w:r>
-        <w:rPr>
-          <w:rFonts w:ascii="Arial" w:hAnsi="Arial" w:cs="Arial"/>
-        </w:rPr>
-        <w:t>Instruksi Kerja</w:t>
-      </w:r>
-    </w:p>
-    <w:p>
-      <w:pPr>
-        <w:pStyle w:val="ListParagraph"/>
-        <w:numPr>
-          <w:ilvl w:val="0"/>
-          <w:numId w:val="13"/>
-        </w:numPr>
-        <w:spacing w:line="360" w:lineRule="auto"/>
-        <w:rPr>
-          <w:rFonts w:ascii="Arial" w:hAnsi="Arial" w:cs="Arial"/>
-        </w:rPr>
-      </w:pPr>
-      <w:r>
-        <w:rPr>
-          <w:rFonts w:ascii="Arial" w:hAnsi="Arial" w:cs="Arial"/>
-        </w:rPr>
-        <w:t>Formulir</w:t>
-      </w:r>
-    </w:p>
-    <w:p>
-      <w:pPr>
-        <w:pStyle w:val="ListParagraph"/>
-        <w:numPr>
-          <w:ilvl w:val="0"/>
-          <w:numId w:val="13"/>
-        </w:numPr>
-        <w:spacing w:line="360" w:lineRule="auto"/>
-        <w:rPr>
-          <w:rFonts w:ascii="Arial" w:hAnsi="Arial" w:cs="Arial"/>
-        </w:rPr>
-      </w:pPr>
-      <w:r>
-        <w:rPr>
-          <w:rFonts w:ascii="Arial" w:hAnsi="Arial" w:cs="Arial"/>
-        </w:rPr>
-        <w:t>Rekaman</w:t>
-      </w:r>
-    </w:p>
-    <w:p>
-      <w:pPr>
-        <w:pStyle w:val="ListParagraph"/>
-        <w:numPr>
-          <w:ilvl w:val="0"/>
-          <w:numId w:val="13"/>
-        </w:numPr>
-        <w:spacing w:line="360" w:lineRule="auto"/>
-        <w:rPr>
-          <w:rFonts w:ascii="Arial" w:hAnsi="Arial" w:cs="Arial"/>
-        </w:rPr>
-      </w:pPr>
-      <w:r>
-        <w:rPr>
-          <w:rFonts w:ascii="Arial" w:hAnsi="Arial" w:cs="Arial"/>
-        </w:rPr>
-        <w:t>Manajer Puncak</w:t>
-      </w:r>
-    </w:p>
-    <w:p>
-      <w:pPr>
-        <w:pStyle w:val="ListParagraph"/>
-        <w:numPr>
-          <w:ilvl w:val="0"/>
-          <w:numId w:val="13"/>
-        </w:numPr>
-        <w:spacing w:line="360" w:lineRule="auto"/>
-        <w:rPr>
-          <w:rFonts w:ascii="Arial" w:hAnsi="Arial" w:cs="Arial"/>
-        </w:rPr>
-      </w:pPr>
-      <w:r>
-        <w:rPr>
-          <w:rFonts w:ascii="Arial" w:hAnsi="Arial" w:cs="Arial"/>
-        </w:rPr>
-        <w:t>Pranata Laboratorium Pendidikan</w:t>
-      </w:r>
-    </w:p>
-    <w:p>
-      <w:pPr>
-        <w:pStyle w:val="ListParagraph"/>
-        <w:numPr>
-          <w:ilvl w:val="0"/>
-          <w:numId w:val="13"/>
-        </w:numPr>
-        <w:spacing w:line="360" w:lineRule="auto"/>
-        <w:rPr>
-          <w:rFonts w:ascii="Arial" w:hAnsi="Arial" w:cs="Arial"/>
-        </w:rPr>
-      </w:pPr>
-      <w:r>
-        <w:rPr>
-          <w:rFonts w:ascii="Arial" w:hAnsi="Arial" w:cs="Arial"/>
-        </w:rPr>
-        <w:t>Laboran</w:t>
-      </w:r>
-    </w:p>
-    <w:p>
-      <w:pPr>
-        <w:pStyle w:val="ListParagraph"/>
-        <w:numPr>
-          <w:ilvl w:val="0"/>
-          <w:numId w:val="13"/>
-        </w:numPr>
-        <w:spacing w:line="360" w:lineRule="auto"/>
-        <w:rPr>
-          <w:rFonts w:ascii="Arial" w:hAnsi="Arial" w:cs="Arial"/>
-        </w:rPr>
-      </w:pPr>
-      <w:r>
-        <w:rPr>
-          <w:rFonts w:ascii="Arial" w:hAnsi="Arial" w:cs="Arial"/>
-        </w:rPr>
-        <w:t>Teknisi</w:t>
-      </w:r>
-    </w:p>
-    <w:p>
-      <w:pPr>
-        <w:pStyle w:val="ListParagraph"/>
-        <w:numPr>
-          <w:ilvl w:val="0"/>
-          <w:numId w:val="13"/>
-        </w:numPr>
-        <w:spacing w:line="360" w:lineRule="auto"/>
-        <w:rPr>
-          <w:rFonts w:ascii="Arial" w:hAnsi="Arial" w:cs="Arial"/>
-        </w:rPr>
-      </w:pPr>
-      <w:r>
-        <w:rPr>
-          <w:rFonts w:ascii="Arial" w:hAnsi="Arial" w:cs="Arial"/>
-        </w:rPr>
-        <w:t xml:space="preserve">Peralatan </w:t>
-      </w:r>
-    </w:p>
-    <w:p>
-      <w:pPr>
-        <w:pStyle w:val="ListParagraph"/>
-        <w:numPr>
-          <w:ilvl w:val="0"/>
-          <w:numId w:val="13"/>
-        </w:numPr>
-        <w:spacing w:line="360" w:lineRule="auto"/>
-        <w:rPr>
-          <w:rFonts w:ascii="Arial" w:hAnsi="Arial" w:cs="Arial"/>
-        </w:rPr>
-      </w:pPr>
-      <w:r>
-        <w:rPr>
-          <w:rFonts w:ascii="Arial" w:hAnsi="Arial" w:cs="Arial"/>
-        </w:rPr>
-        <w:t>Bahan</w:t>
-      </w:r>
-    </w:p>
-    <w:p>
-      <w:pPr>
-        <w:spacing w:line="360" w:lineRule="auto"/>
-        <w:rPr>
-          <w:rFonts w:ascii="Arial" w:hAnsi="Arial" w:cs="Arial"/>
-        </w:rPr>
-      </w:pPr>
-    </w:p>
-    <w:p>
-      <w:pPr>
-        <w:spacing w:line="360" w:lineRule="auto"/>
-        <w:rPr>
-          <w:rFonts w:ascii="Arial" w:hAnsi="Arial" w:cs="Arial"/>
-        </w:rPr>
-      </w:pPr>
-    </w:p>
-    <w:p>
-      <w:pPr>
-        <w:spacing w:line="360" w:lineRule="auto"/>
-        <w:rPr>
-          <w:rFonts w:ascii="Arial" w:hAnsi="Arial" w:cs="Arial"/>
-        </w:rPr>
-      </w:pPr>
-    </w:p>
+    <w:tbl>
+      <w:tblPr>
+        <w:tblStyle w:val="TableGrid"/>
+        <w:tblW w:w="8784" w:type="dxa"/>
+        <w:tblLook w:val="04A0" w:firstRow="1" w:lastRow="0" w:firstColumn="1" w:lastColumn="0" w:noHBand="0" w:noVBand="1"/>
+      </w:tblPr>
+      <w:tblGrid>
+        <w:gridCol w:w="2547"/>
+        <w:gridCol w:w="6237"/>
+      </w:tblGrid>
+      <w:tr>
+        <w:tc>
+          <w:tcPr>
+            <w:tcW w:w="2547" w:type="dxa"/>
+          </w:tcPr>
+          <w:p>
+            <w:pPr>
+              <w:pStyle w:val="ListParagraph"/>
+              <w:numPr>
+                <w:ilvl w:val="0"/>
+                <w:numId w:val="13"/>
+              </w:numPr>
+              <w:spacing w:line="360" w:lineRule="auto"/>
+              <w:ind w:left="454"/>
+              <w:rPr>
+                <w:rFonts w:ascii="Arial" w:hAnsi="Arial" w:cs="Arial"/>
+              </w:rPr>
+            </w:pPr>
+            <w:r>
+              <w:rPr>
+                <w:rFonts w:ascii="Arial" w:hAnsi="Arial" w:cs="Arial"/>
+              </w:rPr>
+              <w:t>Panduan Mutu</w:t>
+            </w:r>
+          </w:p>
+        </w:tc>
+        <w:tc>
+          <w:tcPr>
+            <w:tcW w:w="6237" w:type="dxa"/>
+          </w:tcPr>
+          <w:p>
+            <w:pPr>
+              <w:pStyle w:val="ListParagraph"/>
+              <w:spacing w:line="360" w:lineRule="auto"/>
+              <w:ind w:left="0"/>
+              <w:jc w:val="both"/>
+              <w:rPr>
+                <w:rFonts w:ascii="Arial" w:hAnsi="Arial" w:cs="Arial"/>
+              </w:rPr>
+            </w:pPr>
+            <w:r>
+              <w:rPr>
+                <w:rFonts w:ascii="Arial" w:hAnsi="Arial" w:cs="Arial"/>
+              </w:rPr>
+              <w:t>Dokumen yang menjelaskan sistem mutu dari sebuah organisasi, merupakan komitmen kebijakan dalam implementasi standar di laboratorium yang dituangkan di dalam dokumen yang lebih dibawahnya dan menjadi rujukan dokumen di bawahnya.</w:t>
+            </w:r>
+          </w:p>
+        </w:tc>
+      </w:tr>
+      <w:tr>
+        <w:tc>
+          <w:tcPr>
+            <w:tcW w:w="2547" w:type="dxa"/>
+          </w:tcPr>
+          <w:p>
+            <w:pPr>
+              <w:pStyle w:val="ListParagraph"/>
+              <w:numPr>
+                <w:ilvl w:val="0"/>
+                <w:numId w:val="13"/>
+              </w:numPr>
+              <w:spacing w:line="360" w:lineRule="auto"/>
+              <w:ind w:left="454"/>
+              <w:rPr>
+                <w:rFonts w:ascii="Arial" w:hAnsi="Arial" w:cs="Arial"/>
+              </w:rPr>
+            </w:pPr>
+            <w:r>
+              <w:rPr>
+                <w:rFonts w:ascii="Arial" w:hAnsi="Arial" w:cs="Arial"/>
+              </w:rPr>
+              <w:t>Prosedure Mutu</w:t>
+            </w:r>
+          </w:p>
+          <w:p>
+            <w:pPr>
+              <w:pStyle w:val="ListParagraph"/>
+              <w:spacing w:line="360" w:lineRule="auto"/>
+              <w:ind w:left="0"/>
+              <w:rPr>
+                <w:rFonts w:ascii="Arial" w:hAnsi="Arial" w:cs="Arial"/>
+                <w:b/>
+              </w:rPr>
+            </w:pPr>
+          </w:p>
+        </w:tc>
+        <w:tc>
+          <w:tcPr>
+            <w:tcW w:w="6237" w:type="dxa"/>
+          </w:tcPr>
+          <w:p>
+            <w:pPr>
+              <w:pStyle w:val="ListParagraph"/>
+              <w:spacing w:line="360" w:lineRule="auto"/>
+              <w:ind w:left="0"/>
+              <w:jc w:val="both"/>
+              <w:rPr>
+                <w:rFonts w:ascii="Arial" w:hAnsi="Arial" w:cs="Arial"/>
+                <w:b/>
+              </w:rPr>
+            </w:pPr>
+            <w:r>
+              <w:rPr>
+                <w:rFonts w:ascii="Arial" w:hAnsi="Arial" w:cs="Arial"/>
+              </w:rPr>
+              <w:t xml:space="preserve">Menjelaskan </w:t>
+            </w:r>
+            <w:r>
+              <w:rPr>
+                <w:rFonts w:ascii="Arial" w:hAnsi="Arial" w:cs="Arial"/>
+              </w:rPr>
+              <w:t>mengenai apa, siapa, bagaimana, kapan sesuatu harus dilaksanakan, sumber daya apa yang dibutuhkan dan factor pendukungnya.</w:t>
+            </w:r>
+          </w:p>
+        </w:tc>
+      </w:tr>
+      <w:tr>
+        <w:tc>
+          <w:tcPr>
+            <w:tcW w:w="2547" w:type="dxa"/>
+          </w:tcPr>
+          <w:p>
+            <w:pPr>
+              <w:pStyle w:val="ListParagraph"/>
+              <w:numPr>
+                <w:ilvl w:val="0"/>
+                <w:numId w:val="13"/>
+              </w:numPr>
+              <w:spacing w:line="360" w:lineRule="auto"/>
+              <w:ind w:left="454"/>
+              <w:rPr>
+                <w:rFonts w:ascii="Arial" w:hAnsi="Arial" w:cs="Arial"/>
+              </w:rPr>
+            </w:pPr>
+            <w:r>
+              <w:rPr>
+                <w:rFonts w:ascii="Arial" w:hAnsi="Arial" w:cs="Arial"/>
+              </w:rPr>
+              <w:t>Instruksi Kerja</w:t>
+            </w:r>
+          </w:p>
+        </w:tc>
+        <w:tc>
+          <w:tcPr>
+            <w:tcW w:w="6237" w:type="dxa"/>
+          </w:tcPr>
+          <w:p>
+            <w:pPr>
+              <w:pStyle w:val="ListParagraph"/>
+              <w:spacing w:line="360" w:lineRule="auto"/>
+              <w:ind w:left="0"/>
+              <w:jc w:val="both"/>
+              <w:rPr>
+                <w:rFonts w:ascii="Arial" w:hAnsi="Arial" w:cs="Arial"/>
+              </w:rPr>
+            </w:pPr>
+            <w:r>
+              <w:rPr>
+                <w:rFonts w:ascii="Arial" w:hAnsi="Arial" w:cs="Arial"/>
+              </w:rPr>
+              <w:t>Petunjuk rinci yang menjelaskan bagaimana suatu proses dilaksanakan</w:t>
+            </w:r>
+          </w:p>
+        </w:tc>
+      </w:tr>
+      <w:tr>
+        <w:tc>
+          <w:tcPr>
+            <w:tcW w:w="2547" w:type="dxa"/>
+          </w:tcPr>
+          <w:p>
+            <w:pPr>
+              <w:pStyle w:val="ListParagraph"/>
+              <w:numPr>
+                <w:ilvl w:val="0"/>
+                <w:numId w:val="13"/>
+              </w:numPr>
+              <w:spacing w:line="360" w:lineRule="auto"/>
+              <w:ind w:left="454"/>
+              <w:rPr>
+                <w:rFonts w:ascii="Arial" w:hAnsi="Arial" w:cs="Arial"/>
+              </w:rPr>
+            </w:pPr>
+            <w:r>
+              <w:rPr>
+                <w:rFonts w:ascii="Arial" w:hAnsi="Arial" w:cs="Arial"/>
+              </w:rPr>
+              <w:t>Formulir</w:t>
+            </w:r>
+          </w:p>
+        </w:tc>
+        <w:tc>
+          <w:tcPr>
+            <w:tcW w:w="6237" w:type="dxa"/>
+          </w:tcPr>
+          <w:p>
+            <w:pPr>
+              <w:pStyle w:val="ListParagraph"/>
+              <w:spacing w:line="360" w:lineRule="auto"/>
+              <w:ind w:left="0"/>
+              <w:jc w:val="both"/>
+              <w:rPr>
+                <w:rFonts w:ascii="Arial" w:hAnsi="Arial" w:cs="Arial"/>
+              </w:rPr>
+            </w:pPr>
+            <w:r>
+              <w:rPr>
+                <w:rFonts w:ascii="Arial" w:hAnsi="Arial" w:cs="Arial"/>
+              </w:rPr>
+              <w:t>Dokumen yang digunakan dalam melaksanakan kegiatan sesuai instruksi kerja serta barang – barang bukti yang diperoleh berkaitan dengan pelaksanaan kegiatan</w:t>
+            </w:r>
+          </w:p>
+        </w:tc>
+      </w:tr>
+      <w:tr>
+        <w:tc>
+          <w:tcPr>
+            <w:tcW w:w="2547" w:type="dxa"/>
+          </w:tcPr>
+          <w:p>
+            <w:pPr>
+              <w:pStyle w:val="ListParagraph"/>
+              <w:numPr>
+                <w:ilvl w:val="0"/>
+                <w:numId w:val="13"/>
+              </w:numPr>
+              <w:spacing w:line="360" w:lineRule="auto"/>
+              <w:ind w:left="454"/>
+              <w:rPr>
+                <w:rFonts w:ascii="Arial" w:hAnsi="Arial" w:cs="Arial"/>
+              </w:rPr>
+            </w:pPr>
+            <w:r>
+              <w:rPr>
+                <w:rFonts w:ascii="Arial" w:hAnsi="Arial" w:cs="Arial"/>
+              </w:rPr>
+              <w:t>Rekaman</w:t>
+            </w:r>
+          </w:p>
+          <w:p>
+            <w:pPr>
+              <w:pStyle w:val="ListParagraph"/>
+              <w:spacing w:line="360" w:lineRule="auto"/>
+              <w:ind w:left="0"/>
+              <w:rPr>
+                <w:rFonts w:ascii="Arial" w:hAnsi="Arial" w:cs="Arial"/>
+                <w:b/>
+              </w:rPr>
+            </w:pPr>
+          </w:p>
+        </w:tc>
+        <w:tc>
+          <w:tcPr>
+            <w:tcW w:w="6237" w:type="dxa"/>
+          </w:tcPr>
+          <w:p>
+            <w:pPr>
+              <w:pStyle w:val="ListParagraph"/>
+              <w:spacing w:line="360" w:lineRule="auto"/>
+              <w:ind w:left="0"/>
+              <w:rPr>
+                <w:rFonts w:ascii="Arial" w:hAnsi="Arial" w:cs="Arial"/>
+              </w:rPr>
+            </w:pPr>
+            <w:r>
+              <w:rPr>
+                <w:rFonts w:ascii="Arial" w:hAnsi="Arial" w:cs="Arial"/>
+              </w:rPr>
+              <w:t>Formulir yang sudah diisi</w:t>
+            </w:r>
+          </w:p>
+        </w:tc>
+      </w:tr>
+    </w:tbl>
     <w:p>
       <w:pPr>
         <w:spacing w:line="360" w:lineRule="auto"/>
@@ -5637,6 +5730,255 @@
     <w:p>
       <w:pPr>
         <w:pStyle w:val="ListParagraph"/>
+        <w:numPr>
+          <w:ilvl w:val="0"/>
+          <w:numId w:val="15"/>
+        </w:numPr>
+        <w:ind w:left="1560" w:hanging="567"/>
+        <w:jc w:val="both"/>
+        <w:rPr>
+          <w:rFonts w:ascii="Arial" w:hAnsi="Arial" w:cs="Arial"/>
+        </w:rPr>
+      </w:pPr>
+      <w:r>
+        <w:rPr>
+          <w:rFonts w:ascii="Arial" w:hAnsi="Arial" w:cs="Arial"/>
+        </w:rPr>
+        <w:t xml:space="preserve">Kegiatan laboratorium </w:t>
+      </w:r>
+      <w:r>
+        <w:rPr>
+          <w:rFonts w:ascii="Arial" w:hAnsi="Arial" w:cs="Arial"/>
+        </w:rPr>
+        <w:t xml:space="preserve">teknik Elektro universitas Tidar </w:t>
+      </w:r>
+      <w:r>
+        <w:rPr>
+          <w:rFonts w:ascii="Arial" w:hAnsi="Arial" w:cs="Arial"/>
+        </w:rPr>
+        <w:t>dilakukan secara tidak memihak dan terstruktur serta dikelola sedemikian rupa sehingga menjaga ketidak</w:t>
+      </w:r>
+      <w:r>
+        <w:rPr>
+          <w:rFonts w:ascii="Arial" w:hAnsi="Arial" w:cs="Arial"/>
+        </w:rPr>
+        <w:t xml:space="preserve"> </w:t>
+      </w:r>
+      <w:r>
+        <w:rPr>
+          <w:rFonts w:ascii="Arial" w:hAnsi="Arial" w:cs="Arial"/>
+        </w:rPr>
+        <w:t>berpihakan (</w:t>
+      </w:r>
+      <w:hyperlink r:id="rId6" w:history="1">
+        <w:r>
+          <w:rPr>
+            <w:rStyle w:val="Hyperlink"/>
+            <w:rFonts w:ascii="Arial" w:hAnsi="Arial" w:cs="Arial"/>
+            <w:sz w:val="20"/>
+          </w:rPr>
+          <w:t>ELAB.UN57.FR.4.1</w:t>
+        </w:r>
+      </w:hyperlink>
+      <w:r>
+        <w:rPr>
+          <w:rFonts w:ascii="Arial" w:hAnsi="Arial" w:cs="Arial"/>
+          <w:sz w:val="20"/>
+        </w:rPr>
+        <w:t>)</w:t>
+      </w:r>
+    </w:p>
+    <w:p>
+      <w:pPr>
+        <w:pStyle w:val="ListParagraph"/>
+        <w:numPr>
+          <w:ilvl w:val="0"/>
+          <w:numId w:val="15"/>
+        </w:numPr>
+        <w:ind w:left="1560" w:hanging="567"/>
+        <w:jc w:val="both"/>
+        <w:rPr>
+          <w:rFonts w:ascii="Arial" w:hAnsi="Arial" w:cs="Arial"/>
+        </w:rPr>
+      </w:pPr>
+      <w:r>
+        <w:rPr>
+          <w:rFonts w:ascii="Arial" w:hAnsi="Arial" w:cs="Arial"/>
+        </w:rPr>
+        <w:t xml:space="preserve">Manajemen laboratorium </w:t>
+      </w:r>
+      <w:r>
+        <w:rPr>
+          <w:rFonts w:ascii="Arial" w:hAnsi="Arial" w:cs="Arial"/>
+        </w:rPr>
+        <w:t>teknik Elektro universitas Tidar</w:t>
+      </w:r>
+      <w:r>
+        <w:rPr>
+          <w:rFonts w:ascii="Arial" w:hAnsi="Arial" w:cs="Arial"/>
+        </w:rPr>
+        <w:t xml:space="preserve"> berkomitmen untuk tidak memihak.</w:t>
+      </w:r>
+    </w:p>
+    <w:p>
+      <w:pPr>
+        <w:pStyle w:val="ListParagraph"/>
+        <w:numPr>
+          <w:ilvl w:val="0"/>
+          <w:numId w:val="15"/>
+        </w:numPr>
+        <w:ind w:left="1560" w:hanging="567"/>
+        <w:jc w:val="both"/>
+        <w:rPr>
+          <w:rFonts w:ascii="Arial" w:hAnsi="Arial" w:cs="Arial"/>
+        </w:rPr>
+      </w:pPr>
+      <w:r>
+        <w:rPr>
+          <w:rFonts w:ascii="Arial" w:hAnsi="Arial" w:cs="Arial"/>
+        </w:rPr>
+        <w:t xml:space="preserve">Laboratorium </w:t>
+      </w:r>
+      <w:r>
+        <w:rPr>
+          <w:rFonts w:ascii="Arial" w:hAnsi="Arial" w:cs="Arial"/>
+        </w:rPr>
+        <w:t>teknik Elektro universitas Tidar</w:t>
+      </w:r>
+      <w:r>
+        <w:rPr>
+          <w:rFonts w:ascii="Arial" w:hAnsi="Arial" w:cs="Arial"/>
+        </w:rPr>
+        <w:t xml:space="preserve"> bertanggung jawab atas ketidak</w:t>
+      </w:r>
+      <w:r>
+        <w:rPr>
+          <w:rFonts w:ascii="Arial" w:hAnsi="Arial" w:cs="Arial"/>
+        </w:rPr>
+        <w:t xml:space="preserve"> </w:t>
+      </w:r>
+      <w:r>
+        <w:rPr>
+          <w:rFonts w:ascii="Arial" w:hAnsi="Arial" w:cs="Arial"/>
+        </w:rPr>
+        <w:t xml:space="preserve">berpihakan kegiatan </w:t>
+      </w:r>
+      <w:r>
+        <w:rPr>
+          <w:rFonts w:ascii="Arial" w:hAnsi="Arial" w:cs="Arial"/>
+        </w:rPr>
+        <w:t xml:space="preserve">laboratoriumnya dan tidak boleh </w:t>
+      </w:r>
+      <w:r>
+        <w:rPr>
+          <w:rFonts w:ascii="Arial" w:hAnsi="Arial" w:cs="Arial"/>
+        </w:rPr>
+        <w:t>memungkinkan tekanan komersial, keuangan atau lainnya untuk men</w:t>
+      </w:r>
+      <w:r>
+        <w:rPr>
+          <w:rFonts w:ascii="Arial" w:hAnsi="Arial" w:cs="Arial"/>
+        </w:rPr>
+        <w:t>gkompromikan ketidak</w:t>
+      </w:r>
+      <w:r>
+        <w:rPr>
+          <w:rFonts w:ascii="Arial" w:hAnsi="Arial" w:cs="Arial"/>
+        </w:rPr>
+        <w:t xml:space="preserve"> </w:t>
+      </w:r>
+      <w:r>
+        <w:rPr>
+          <w:rFonts w:ascii="Arial" w:hAnsi="Arial" w:cs="Arial"/>
+        </w:rPr>
+        <w:t>berpihakan.</w:t>
+      </w:r>
+    </w:p>
+    <w:p>
+      <w:pPr>
+        <w:pStyle w:val="ListParagraph"/>
+        <w:numPr>
+          <w:ilvl w:val="0"/>
+          <w:numId w:val="15"/>
+        </w:numPr>
+        <w:ind w:left="1560" w:hanging="567"/>
+        <w:jc w:val="both"/>
+        <w:rPr>
+          <w:rFonts w:ascii="Arial" w:hAnsi="Arial" w:cs="Arial"/>
+        </w:rPr>
+      </w:pPr>
+      <w:r>
+        <w:rPr>
+          <w:rFonts w:ascii="Arial" w:hAnsi="Arial" w:cs="Arial"/>
+        </w:rPr>
+        <w:t xml:space="preserve">Laboratorium </w:t>
+      </w:r>
+      <w:r>
+        <w:rPr>
+          <w:rFonts w:ascii="Arial" w:hAnsi="Arial" w:cs="Arial"/>
+        </w:rPr>
+        <w:t>teknik Elektro universitas Tidar</w:t>
+      </w:r>
+      <w:r>
+        <w:rPr>
+          <w:rFonts w:ascii="Arial" w:hAnsi="Arial" w:cs="Arial"/>
+        </w:rPr>
+        <w:t xml:space="preserve"> mengidentifikasi risiko ketidakber</w:t>
+      </w:r>
+      <w:r>
+        <w:rPr>
+          <w:rFonts w:ascii="Arial" w:hAnsi="Arial" w:cs="Arial"/>
+        </w:rPr>
+        <w:t xml:space="preserve"> </w:t>
+      </w:r>
+      <w:r>
+        <w:rPr>
+          <w:rFonts w:ascii="Arial" w:hAnsi="Arial" w:cs="Arial"/>
+        </w:rPr>
+        <w:t>pihakannya secara berkelanjutan.</w:t>
+      </w:r>
+    </w:p>
+    <w:p>
+      <w:pPr>
+        <w:pStyle w:val="ListParagraph"/>
+        <w:numPr>
+          <w:ilvl w:val="0"/>
+          <w:numId w:val="15"/>
+        </w:numPr>
+        <w:ind w:left="1560" w:hanging="567"/>
+        <w:jc w:val="both"/>
+        <w:rPr>
+          <w:rFonts w:ascii="Arial" w:hAnsi="Arial" w:cs="Arial"/>
+        </w:rPr>
+      </w:pPr>
+      <w:r>
+        <w:rPr>
+          <w:rFonts w:ascii="Arial" w:hAnsi="Arial" w:cs="Arial"/>
+        </w:rPr>
+        <w:t>L</w:t>
+      </w:r>
+      <w:r>
+        <w:rPr>
+          <w:rFonts w:ascii="Arial" w:hAnsi="Arial" w:cs="Arial"/>
+        </w:rPr>
+        <w:t>aboratorium harus dapat menunjukkan bagaimana hal itu menghilangkan</w:t>
+      </w:r>
+      <w:r>
+        <w:rPr>
+          <w:rFonts w:ascii="Arial" w:hAnsi="Arial" w:cs="Arial"/>
+        </w:rPr>
+        <w:t xml:space="preserve"> </w:t>
+      </w:r>
+      <w:r>
+        <w:rPr>
+          <w:rFonts w:ascii="Arial" w:hAnsi="Arial" w:cs="Arial"/>
+        </w:rPr>
+        <w:t>atau meminimalkan risiko tersebut.</w:t>
+      </w:r>
+    </w:p>
+    <w:p>
+      <w:pPr>
+        <w:pStyle w:val="ListParagraph"/>
         <w:spacing w:line="360" w:lineRule="auto"/>
         <w:ind w:left="851"/>
         <w:rPr>
@@ -5670,171 +6012,164 @@
     <w:p>
       <w:pPr>
         <w:pStyle w:val="ListParagraph"/>
-        <w:rPr>
-          <w:rFonts w:ascii="Arial" w:hAnsi="Arial" w:cs="Arial"/>
-          <w:b/>
-        </w:rPr>
-      </w:pPr>
-    </w:p>
-    <w:p>
-      <w:pPr>
-        <w:spacing w:line="360" w:lineRule="auto"/>
-        <w:rPr>
-          <w:rFonts w:ascii="Arial" w:hAnsi="Arial" w:cs="Arial"/>
-          <w:b/>
-        </w:rPr>
-      </w:pPr>
-    </w:p>
-    <w:p>
-      <w:pPr>
-        <w:spacing w:line="360" w:lineRule="auto"/>
-        <w:rPr>
-          <w:rFonts w:ascii="Arial" w:hAnsi="Arial" w:cs="Arial"/>
-          <w:b/>
-        </w:rPr>
-      </w:pPr>
-    </w:p>
-    <w:p>
-      <w:pPr>
-        <w:spacing w:line="360" w:lineRule="auto"/>
-        <w:rPr>
-          <w:rFonts w:ascii="Arial" w:hAnsi="Arial" w:cs="Arial"/>
-          <w:b/>
-        </w:rPr>
-      </w:pPr>
-    </w:p>
-    <w:p>
-      <w:pPr>
-        <w:spacing w:line="360" w:lineRule="auto"/>
-        <w:rPr>
-          <w:rFonts w:ascii="Arial" w:hAnsi="Arial" w:cs="Arial"/>
-          <w:b/>
-        </w:rPr>
-      </w:pPr>
-    </w:p>
-    <w:p>
-      <w:pPr>
-        <w:spacing w:line="360" w:lineRule="auto"/>
-        <w:rPr>
-          <w:rFonts w:ascii="Arial" w:hAnsi="Arial" w:cs="Arial"/>
-          <w:b/>
-        </w:rPr>
-      </w:pPr>
-    </w:p>
-    <w:p>
-      <w:pPr>
-        <w:spacing w:line="360" w:lineRule="auto"/>
-        <w:rPr>
-          <w:rFonts w:ascii="Arial" w:hAnsi="Arial" w:cs="Arial"/>
-          <w:b/>
-        </w:rPr>
-      </w:pPr>
-    </w:p>
-    <w:p>
-      <w:pPr>
-        <w:spacing w:line="360" w:lineRule="auto"/>
-        <w:rPr>
-          <w:rFonts w:ascii="Arial" w:hAnsi="Arial" w:cs="Arial"/>
-          <w:b/>
-        </w:rPr>
-      </w:pPr>
-    </w:p>
-    <w:p>
-      <w:pPr>
-        <w:spacing w:line="360" w:lineRule="auto"/>
-        <w:rPr>
-          <w:rFonts w:ascii="Arial" w:hAnsi="Arial" w:cs="Arial"/>
-          <w:b/>
-        </w:rPr>
-      </w:pPr>
-    </w:p>
-    <w:p>
-      <w:pPr>
-        <w:spacing w:line="360" w:lineRule="auto"/>
-        <w:rPr>
-          <w:rFonts w:ascii="Arial" w:hAnsi="Arial" w:cs="Arial"/>
-          <w:b/>
-        </w:rPr>
-      </w:pPr>
-    </w:p>
-    <w:p>
-      <w:pPr>
-        <w:spacing w:line="360" w:lineRule="auto"/>
-        <w:rPr>
-          <w:rFonts w:ascii="Arial" w:hAnsi="Arial" w:cs="Arial"/>
-          <w:b/>
-        </w:rPr>
-      </w:pPr>
-    </w:p>
-    <w:p>
-      <w:pPr>
-        <w:spacing w:line="360" w:lineRule="auto"/>
-        <w:rPr>
-          <w:rFonts w:ascii="Arial" w:hAnsi="Arial" w:cs="Arial"/>
-          <w:b/>
-        </w:rPr>
-      </w:pPr>
-    </w:p>
-    <w:p>
-      <w:pPr>
-        <w:spacing w:line="360" w:lineRule="auto"/>
-        <w:rPr>
-          <w:rFonts w:ascii="Arial" w:hAnsi="Arial" w:cs="Arial"/>
-          <w:b/>
-        </w:rPr>
-      </w:pPr>
-    </w:p>
-    <w:p>
-      <w:pPr>
-        <w:spacing w:line="360" w:lineRule="auto"/>
-        <w:rPr>
-          <w:rFonts w:ascii="Arial" w:hAnsi="Arial" w:cs="Arial"/>
-          <w:b/>
-        </w:rPr>
-      </w:pPr>
-    </w:p>
-    <w:p>
-      <w:pPr>
-        <w:spacing w:line="360" w:lineRule="auto"/>
-        <w:rPr>
-          <w:rFonts w:ascii="Arial" w:hAnsi="Arial" w:cs="Arial"/>
-          <w:b/>
-        </w:rPr>
-      </w:pPr>
-    </w:p>
-    <w:p>
-      <w:pPr>
-        <w:spacing w:line="360" w:lineRule="auto"/>
-        <w:rPr>
-          <w:rFonts w:ascii="Arial" w:hAnsi="Arial" w:cs="Arial"/>
-          <w:b/>
-        </w:rPr>
-      </w:pPr>
-    </w:p>
-    <w:p>
-      <w:pPr>
-        <w:spacing w:line="360" w:lineRule="auto"/>
-        <w:rPr>
-          <w:rFonts w:ascii="Arial" w:hAnsi="Arial" w:cs="Arial"/>
-          <w:b/>
-        </w:rPr>
-      </w:pPr>
-    </w:p>
-    <w:p>
-      <w:pPr>
-        <w:spacing w:line="360" w:lineRule="auto"/>
-        <w:rPr>
-          <w:rFonts w:ascii="Arial" w:hAnsi="Arial" w:cs="Arial"/>
-          <w:b/>
-        </w:rPr>
-      </w:pPr>
-    </w:p>
-    <w:p>
-      <w:pPr>
-        <w:spacing w:line="360" w:lineRule="auto"/>
-        <w:rPr>
-          <w:rFonts w:ascii="Arial" w:hAnsi="Arial" w:cs="Arial"/>
-          <w:b/>
+        <w:numPr>
+          <w:ilvl w:val="0"/>
+          <w:numId w:val="16"/>
+        </w:numPr>
+        <w:ind w:left="1560" w:hanging="567"/>
+        <w:jc w:val="both"/>
+        <w:rPr>
+          <w:rFonts w:ascii="Arial" w:hAnsi="Arial" w:cs="Arial"/>
+        </w:rPr>
+      </w:pPr>
+      <w:r>
+        <w:rPr>
+          <w:rFonts w:ascii="Arial" w:hAnsi="Arial" w:cs="Arial"/>
+        </w:rPr>
+        <w:t xml:space="preserve">Laboratorium harus bertanggung jawab, melalui komitmen yang dapat ditegakkan secara hukum, untuk pengelolaan semua informasi yang diperoleh atau dibuat selama pelaksanaan kegiatan laboratorium.Laboratorium harus memberi tahu pelanggan terlebih dahulu, tentang informasi yang </w:t>
+      </w:r>
+      <w:proofErr w:type="gramStart"/>
+      <w:r>
+        <w:rPr>
+          <w:rFonts w:ascii="Arial" w:hAnsi="Arial" w:cs="Arial"/>
+        </w:rPr>
+        <w:t>akan</w:t>
+      </w:r>
+      <w:proofErr w:type="gramEnd"/>
+      <w:r>
+        <w:rPr>
+          <w:rFonts w:ascii="Arial" w:hAnsi="Arial" w:cs="Arial"/>
+        </w:rPr>
+        <w:t xml:space="preserve"> dipublikasikan ke public domain. Kecuali untuk informasi yang disediakan pelanggan untuk umum, atau bila disetujui antara laboratorium dan pelanggan (misalnya untuk tujuan menanggapi keluhan), semua informasi lainnya adalah dianggap sebagai informasi hak milik dan harus dianggap sebagai rahasia.</w:t>
+      </w:r>
+      <w:r>
+        <w:rPr>
+          <w:rFonts w:ascii="Arial" w:hAnsi="Arial" w:cs="Arial"/>
+        </w:rPr>
+        <w:t xml:space="preserve"> </w:t>
+      </w:r>
+      <w:r>
+        <w:rPr>
+          <w:rFonts w:ascii="Arial" w:hAnsi="Arial" w:cs="Arial"/>
+        </w:rPr>
+        <w:t>(</w:t>
+      </w:r>
+      <w:hyperlink r:id="rId7" w:history="1">
+        <w:r>
+          <w:rPr>
+            <w:rStyle w:val="Hyperlink"/>
+            <w:rFonts w:ascii="Arial" w:hAnsi="Arial" w:cs="Arial"/>
+            <w:sz w:val="20"/>
+          </w:rPr>
+          <w:t>ELAB.UN57.FR.4.1</w:t>
+        </w:r>
+      </w:hyperlink>
+      <w:r>
+        <w:rPr>
+          <w:rFonts w:ascii="Arial" w:hAnsi="Arial" w:cs="Arial"/>
+          <w:sz w:val="20"/>
+        </w:rPr>
+        <w:t>)</w:t>
+      </w:r>
+      <w:r>
+        <w:rPr>
+          <w:rFonts w:ascii="Arial" w:hAnsi="Arial" w:cs="Arial"/>
+          <w:sz w:val="20"/>
+        </w:rPr>
+        <w:t>.</w:t>
+      </w:r>
+    </w:p>
+    <w:p>
+      <w:pPr>
+        <w:pStyle w:val="ListParagraph"/>
+        <w:numPr>
+          <w:ilvl w:val="0"/>
+          <w:numId w:val="16"/>
+        </w:numPr>
+        <w:ind w:left="1560" w:hanging="567"/>
+        <w:jc w:val="both"/>
+        <w:rPr>
+          <w:rFonts w:ascii="Arial" w:hAnsi="Arial" w:cs="Arial"/>
+        </w:rPr>
+      </w:pPr>
+      <w:r>
+        <w:rPr>
+          <w:rFonts w:ascii="Arial" w:hAnsi="Arial" w:cs="Arial"/>
+        </w:rPr>
+        <w:t>Ketika laboratorium diharuskan oleh hukum atau diberi wewenang oleh pengaturan kontrak untuk melepaskan informasi rahasia, pelanggan atau individu yang bersangkutan, kecuali dilarang oleh hukum, diberitahu tentang informasi yang diberikan.</w:t>
+      </w:r>
+    </w:p>
+    <w:p>
+      <w:pPr>
+        <w:pStyle w:val="ListParagraph"/>
+        <w:numPr>
+          <w:ilvl w:val="0"/>
+          <w:numId w:val="16"/>
+        </w:numPr>
+        <w:ind w:left="1560" w:hanging="567"/>
+        <w:jc w:val="both"/>
+        <w:rPr>
+          <w:rFonts w:ascii="Arial" w:hAnsi="Arial" w:cs="Arial"/>
+        </w:rPr>
+      </w:pPr>
+      <w:r>
+        <w:rPr>
+          <w:rFonts w:ascii="Arial" w:hAnsi="Arial" w:cs="Arial"/>
+        </w:rPr>
+        <w:t>Informasi tentang pelanggan yang diperoleh dari su</w:t>
+      </w:r>
+      <w:r>
+        <w:rPr>
+          <w:rFonts w:ascii="Arial" w:hAnsi="Arial" w:cs="Arial"/>
+        </w:rPr>
+        <w:t xml:space="preserve">mber selain pelanggan (misalnya </w:t>
+      </w:r>
+      <w:r>
+        <w:rPr>
+          <w:rFonts w:ascii="Arial" w:hAnsi="Arial" w:cs="Arial"/>
+        </w:rPr>
+        <w:t>pelapor, regulator) harus dirahasiakan antara pelanggan dan laboratorium. Penyedia (sumber) ini informasi harus dirahasiakan ke laboratorium dan tidak boleh dibagikan kepada pelanggan, kecuali disetujui oleh sumber.</w:t>
+      </w:r>
+    </w:p>
+    <w:p>
+      <w:pPr>
+        <w:pStyle w:val="ListParagraph"/>
+        <w:numPr>
+          <w:ilvl w:val="0"/>
+          <w:numId w:val="16"/>
+        </w:numPr>
+        <w:ind w:left="1560" w:hanging="567"/>
+        <w:jc w:val="both"/>
+        <w:rPr>
+          <w:rFonts w:ascii="Arial" w:hAnsi="Arial" w:cs="Arial"/>
+        </w:rPr>
+      </w:pPr>
+      <w:r>
+        <w:rPr>
+          <w:rFonts w:ascii="Arial" w:hAnsi="Arial" w:cs="Arial"/>
+        </w:rPr>
+        <w:t xml:space="preserve">Personil, termasuk anggota komite, kontraktor, personel badan eksternal, atau individu yang bertindak atas </w:t>
+      </w:r>
+      <w:proofErr w:type="gramStart"/>
+      <w:r>
+        <w:rPr>
+          <w:rFonts w:ascii="Arial" w:hAnsi="Arial" w:cs="Arial"/>
+        </w:rPr>
+        <w:t>nama</w:t>
+      </w:r>
+      <w:proofErr w:type="gramEnd"/>
+      <w:r>
+        <w:rPr>
+          <w:rFonts w:ascii="Arial" w:hAnsi="Arial" w:cs="Arial"/>
+        </w:rPr>
+        <w:t xml:space="preserve"> laboratorium, harus menjaga kerahasiaan semua informasi yang diperoleh atau dibuat selama pelaksanaan kegiatan laboratorium, kecuali diwajibkan oleh undang-undang.</w:t>
+      </w:r>
+    </w:p>
+    <w:p>
+      <w:pPr>
+        <w:jc w:val="both"/>
+        <w:rPr>
+          <w:rFonts w:ascii="Arial" w:hAnsi="Arial" w:cs="Arial"/>
         </w:rPr>
       </w:pPr>
     </w:p>
@@ -6427,7 +6762,7 @@
                 <w:rFonts w:ascii="Arial" w:hAnsi="Arial" w:cs="Arial"/>
                 <w:b/>
               </w:rPr>
-              <w:t>PERSYARATAN UMUM</w:t>
+              <w:t>PERSYARATAN STRUKTURAL</w:t>
             </w:r>
           </w:p>
         </w:tc>
@@ -6564,199 +6899,559 @@
     </w:p>
     <w:p>
       <w:pPr>
+        <w:pStyle w:val="ListParagraph"/>
+        <w:numPr>
+          <w:ilvl w:val="0"/>
+          <w:numId w:val="2"/>
+        </w:numPr>
         <w:spacing w:line="360" w:lineRule="auto"/>
+        <w:ind w:left="426"/>
         <w:rPr>
           <w:rFonts w:ascii="Arial" w:hAnsi="Arial" w:cs="Arial"/>
           <w:b/>
         </w:rPr>
       </w:pPr>
-    </w:p>
-    <w:p>
-      <w:pPr>
-        <w:spacing w:line="360" w:lineRule="auto"/>
+      <w:r>
         <w:rPr>
           <w:rFonts w:ascii="Arial" w:hAnsi="Arial" w:cs="Arial"/>
           <w:b/>
         </w:rPr>
-      </w:pPr>
-    </w:p>
-    <w:p>
-      <w:pPr>
-        <w:spacing w:line="360" w:lineRule="auto"/>
-        <w:rPr>
-          <w:rFonts w:ascii="Arial" w:hAnsi="Arial" w:cs="Arial"/>
-          <w:b/>
-        </w:rPr>
-      </w:pPr>
-    </w:p>
-    <w:p>
-      <w:pPr>
-        <w:spacing w:line="360" w:lineRule="auto"/>
-        <w:rPr>
-          <w:rFonts w:ascii="Arial" w:hAnsi="Arial" w:cs="Arial"/>
-          <w:b/>
-        </w:rPr>
-      </w:pPr>
-    </w:p>
-    <w:p>
-      <w:pPr>
-        <w:spacing w:line="360" w:lineRule="auto"/>
-        <w:rPr>
-          <w:rFonts w:ascii="Arial" w:hAnsi="Arial" w:cs="Arial"/>
-          <w:b/>
-        </w:rPr>
-      </w:pPr>
-    </w:p>
-    <w:p>
-      <w:pPr>
-        <w:spacing w:line="360" w:lineRule="auto"/>
-        <w:rPr>
-          <w:rFonts w:ascii="Arial" w:hAnsi="Arial" w:cs="Arial"/>
-          <w:b/>
-        </w:rPr>
-      </w:pPr>
-    </w:p>
-    <w:p>
-      <w:pPr>
-        <w:spacing w:line="360" w:lineRule="auto"/>
-        <w:rPr>
-          <w:rFonts w:ascii="Arial" w:hAnsi="Arial" w:cs="Arial"/>
-          <w:b/>
-        </w:rPr>
-      </w:pPr>
-    </w:p>
-    <w:p>
-      <w:pPr>
-        <w:spacing w:line="360" w:lineRule="auto"/>
-        <w:rPr>
-          <w:rFonts w:ascii="Arial" w:hAnsi="Arial" w:cs="Arial"/>
-          <w:b/>
-        </w:rPr>
-      </w:pPr>
-    </w:p>
-    <w:p>
-      <w:pPr>
-        <w:spacing w:line="360" w:lineRule="auto"/>
-        <w:rPr>
-          <w:rFonts w:ascii="Arial" w:hAnsi="Arial" w:cs="Arial"/>
-          <w:b/>
-        </w:rPr>
-      </w:pPr>
-    </w:p>
-    <w:p>
-      <w:pPr>
-        <w:spacing w:line="360" w:lineRule="auto"/>
-        <w:rPr>
-          <w:rFonts w:ascii="Arial" w:hAnsi="Arial" w:cs="Arial"/>
-          <w:b/>
-        </w:rPr>
-      </w:pPr>
-    </w:p>
-    <w:p>
-      <w:pPr>
-        <w:spacing w:line="360" w:lineRule="auto"/>
-        <w:rPr>
-          <w:rFonts w:ascii="Arial" w:hAnsi="Arial" w:cs="Arial"/>
-          <w:b/>
-        </w:rPr>
-      </w:pPr>
-    </w:p>
-    <w:p>
-      <w:pPr>
-        <w:spacing w:line="360" w:lineRule="auto"/>
-        <w:rPr>
-          <w:rFonts w:ascii="Arial" w:hAnsi="Arial" w:cs="Arial"/>
-          <w:b/>
-        </w:rPr>
-      </w:pPr>
-    </w:p>
-    <w:p>
-      <w:pPr>
-        <w:spacing w:line="360" w:lineRule="auto"/>
-        <w:rPr>
-          <w:rFonts w:ascii="Arial" w:hAnsi="Arial" w:cs="Arial"/>
-          <w:b/>
-        </w:rPr>
-      </w:pPr>
-    </w:p>
-    <w:p>
-      <w:pPr>
-        <w:spacing w:line="360" w:lineRule="auto"/>
-        <w:rPr>
-          <w:rFonts w:ascii="Arial" w:hAnsi="Arial" w:cs="Arial"/>
-          <w:b/>
-        </w:rPr>
-      </w:pPr>
-    </w:p>
-    <w:p>
-      <w:pPr>
-        <w:spacing w:line="360" w:lineRule="auto"/>
-        <w:rPr>
-          <w:rFonts w:ascii="Arial" w:hAnsi="Arial" w:cs="Arial"/>
-          <w:b/>
-        </w:rPr>
-      </w:pPr>
-    </w:p>
-    <w:p>
-      <w:pPr>
-        <w:spacing w:line="360" w:lineRule="auto"/>
-        <w:rPr>
-          <w:rFonts w:ascii="Arial" w:hAnsi="Arial" w:cs="Arial"/>
-          <w:b/>
-        </w:rPr>
-      </w:pPr>
-    </w:p>
-    <w:p>
-      <w:pPr>
-        <w:spacing w:line="360" w:lineRule="auto"/>
-        <w:rPr>
-          <w:rFonts w:ascii="Arial" w:hAnsi="Arial" w:cs="Arial"/>
-          <w:b/>
-        </w:rPr>
-      </w:pPr>
-    </w:p>
-    <w:p>
-      <w:pPr>
-        <w:spacing w:line="360" w:lineRule="auto"/>
-        <w:rPr>
-          <w:rFonts w:ascii="Arial" w:hAnsi="Arial" w:cs="Arial"/>
-          <w:b/>
-        </w:rPr>
-      </w:pPr>
-    </w:p>
-    <w:p>
-      <w:pPr>
-        <w:spacing w:line="360" w:lineRule="auto"/>
-        <w:rPr>
-          <w:rFonts w:ascii="Arial" w:hAnsi="Arial" w:cs="Arial"/>
-          <w:b/>
-        </w:rPr>
-      </w:pPr>
-    </w:p>
-    <w:p>
-      <w:pPr>
-        <w:spacing w:line="360" w:lineRule="auto"/>
-        <w:rPr>
-          <w:rFonts w:ascii="Arial" w:hAnsi="Arial" w:cs="Arial"/>
-          <w:b/>
-        </w:rPr>
-      </w:pPr>
-    </w:p>
-    <w:p>
-      <w:pPr>
-        <w:spacing w:line="360" w:lineRule="auto"/>
-        <w:rPr>
-          <w:rFonts w:ascii="Arial" w:hAnsi="Arial" w:cs="Arial"/>
-          <w:b/>
-        </w:rPr>
-      </w:pPr>
-    </w:p>
-    <w:p>
-      <w:pPr>
-        <w:spacing w:line="360" w:lineRule="auto"/>
-        <w:rPr>
-          <w:rFonts w:ascii="Arial" w:hAnsi="Arial" w:cs="Arial"/>
-          <w:b/>
+        <w:t>PERSYARATAN STRUKTURAL</w:t>
+      </w:r>
+    </w:p>
+    <w:p>
+      <w:pPr>
+        <w:pStyle w:val="ListParagraph"/>
+        <w:numPr>
+          <w:ilvl w:val="0"/>
+          <w:numId w:val="17"/>
+        </w:numPr>
+        <w:jc w:val="both"/>
+        <w:rPr>
+          <w:rFonts w:ascii="Arial" w:hAnsi="Arial" w:cs="Arial"/>
+        </w:rPr>
+      </w:pPr>
+      <w:r>
+        <w:rPr>
+          <w:rFonts w:ascii="Arial" w:hAnsi="Arial" w:cs="Arial"/>
+        </w:rPr>
+        <w:t xml:space="preserve">Laboratorium harus merupakan badan hukum, atau bagian tertentu dari badan hukum, yang bertanggung jawab secara </w:t>
+      </w:r>
+      <w:r>
+        <w:rPr>
+          <w:rFonts w:ascii="Arial" w:hAnsi="Arial" w:cs="Arial"/>
+        </w:rPr>
+        <w:t>hu</w:t>
+      </w:r>
+      <w:r>
+        <w:rPr>
+          <w:rFonts w:ascii="Arial" w:hAnsi="Arial" w:cs="Arial"/>
+        </w:rPr>
+        <w:t>kum untuk kegiatan laboratoriumnya.</w:t>
+      </w:r>
+    </w:p>
+    <w:p>
+      <w:pPr>
+        <w:pStyle w:val="ListParagraph"/>
+        <w:numPr>
+          <w:ilvl w:val="0"/>
+          <w:numId w:val="17"/>
+        </w:numPr>
+        <w:jc w:val="both"/>
+        <w:rPr>
+          <w:rFonts w:ascii="Arial" w:hAnsi="Arial" w:cs="Arial"/>
+        </w:rPr>
+      </w:pPr>
+      <w:r>
+        <w:rPr>
+          <w:rFonts w:ascii="Arial" w:hAnsi="Arial" w:cs="Arial"/>
+        </w:rPr>
+        <w:t>Laboratorium harus mengidentifikasi manajemen yang memiliki tanggung jawab keseluruhan untuk laboratorium.</w:t>
+      </w:r>
+      <w:bookmarkStart w:id="0" w:name="_GoBack"/>
+      <w:bookmarkEnd w:id="0"/>
+    </w:p>
+    <w:p>
+      <w:pPr>
+        <w:pStyle w:val="ListParagraph"/>
+        <w:numPr>
+          <w:ilvl w:val="0"/>
+          <w:numId w:val="17"/>
+        </w:numPr>
+        <w:jc w:val="both"/>
+        <w:rPr>
+          <w:rFonts w:ascii="Arial" w:hAnsi="Arial" w:cs="Arial"/>
+        </w:rPr>
+      </w:pPr>
+      <w:r>
+        <w:rPr>
+          <w:rFonts w:ascii="Arial" w:hAnsi="Arial" w:cs="Arial"/>
+        </w:rPr>
+        <w:t>Laboratorium harus menetapkan dan mendokumentasikan berbagai kegiatan laboratorium yang sesuai dengannya dengan dokumen ini. Laboratorium hanya boleh mengklaim kesesuaian dengan dokumen ini untuk kisaran kegiatan laboratorium, yang tidak termasuk kegiatan laboratorium yang disediakan secara eksternal secara berkelanjutan.</w:t>
+      </w:r>
+    </w:p>
+    <w:p>
+      <w:pPr>
+        <w:pStyle w:val="ListParagraph"/>
+        <w:numPr>
+          <w:ilvl w:val="0"/>
+          <w:numId w:val="17"/>
+        </w:numPr>
+        <w:jc w:val="both"/>
+        <w:rPr>
+          <w:rFonts w:ascii="Arial" w:hAnsi="Arial" w:cs="Arial"/>
+        </w:rPr>
+      </w:pPr>
+      <w:r>
+        <w:rPr>
+          <w:rFonts w:ascii="Arial" w:hAnsi="Arial" w:cs="Arial"/>
+        </w:rPr>
+        <w:t>Kegiatan laboratorium harus dilakukan sedemikian rupa</w:t>
+      </w:r>
+      <w:r>
+        <w:rPr>
+          <w:rFonts w:ascii="Arial" w:hAnsi="Arial" w:cs="Arial"/>
+        </w:rPr>
+        <w:t xml:space="preserve"> untuk memenuhi persyaratan ini </w:t>
+      </w:r>
+      <w:r>
+        <w:rPr>
+          <w:rFonts w:ascii="Arial" w:hAnsi="Arial" w:cs="Arial"/>
+        </w:rPr>
+        <w:t>dokumen, pelanggan laboratorium, otoritas pengatur dan organisasi yang memberikan pengakuan</w:t>
+      </w:r>
+      <w:r>
+        <w:rPr>
+          <w:rFonts w:ascii="Arial" w:hAnsi="Arial" w:cs="Arial"/>
+        </w:rPr>
+        <w:t xml:space="preserve">. </w:t>
+      </w:r>
+      <w:r>
+        <w:rPr>
+          <w:rFonts w:ascii="Arial" w:hAnsi="Arial" w:cs="Arial"/>
+        </w:rPr>
+        <w:t>Ini harus mencakup kegiatan laboratorium yang dilakukan di semua fasilitas permanennya, di lokasi yang jauh dari</w:t>
+      </w:r>
+      <w:r>
+        <w:rPr>
+          <w:rFonts w:ascii="Arial" w:hAnsi="Arial" w:cs="Arial"/>
+        </w:rPr>
+        <w:t xml:space="preserve"> </w:t>
+      </w:r>
+      <w:r>
+        <w:rPr>
+          <w:rFonts w:ascii="Arial" w:hAnsi="Arial" w:cs="Arial"/>
+        </w:rPr>
+        <w:t>fasilitas permanen, di fasilitas sementara atau bergerak yang terkait atau di fasilitas pelanggan.</w:t>
+      </w:r>
+    </w:p>
+    <w:p>
+      <w:pPr>
+        <w:pStyle w:val="ListParagraph"/>
+        <w:numPr>
+          <w:ilvl w:val="0"/>
+          <w:numId w:val="17"/>
+        </w:numPr>
+        <w:jc w:val="both"/>
+        <w:rPr>
+          <w:rFonts w:ascii="Arial" w:hAnsi="Arial" w:cs="Arial"/>
+        </w:rPr>
+      </w:pPr>
+      <w:r>
+        <w:rPr>
+          <w:rFonts w:ascii="Arial" w:hAnsi="Arial" w:cs="Arial"/>
+        </w:rPr>
+        <w:t>Laboratorium harus:</w:t>
+      </w:r>
+    </w:p>
+    <w:p>
+      <w:pPr>
+        <w:pStyle w:val="ListParagraph"/>
+        <w:numPr>
+          <w:ilvl w:val="1"/>
+          <w:numId w:val="19"/>
+        </w:numPr>
+        <w:ind w:left="993" w:hanging="283"/>
+        <w:jc w:val="both"/>
+        <w:rPr>
+          <w:rFonts w:ascii="Arial" w:hAnsi="Arial" w:cs="Arial"/>
+        </w:rPr>
+      </w:pPr>
+      <w:proofErr w:type="gramStart"/>
+      <w:r>
+        <w:rPr>
+          <w:rFonts w:ascii="Arial" w:hAnsi="Arial" w:cs="Arial"/>
+        </w:rPr>
+        <w:t>menentukan</w:t>
+      </w:r>
+      <w:proofErr w:type="gramEnd"/>
+      <w:r>
+        <w:rPr>
+          <w:rFonts w:ascii="Arial" w:hAnsi="Arial" w:cs="Arial"/>
+        </w:rPr>
+        <w:t xml:space="preserve"> organisasi dan struktur manajemen laboratorium, tempatnya di induk mana pun</w:t>
+      </w:r>
+      <w:r>
+        <w:rPr>
+          <w:rFonts w:ascii="Arial" w:hAnsi="Arial" w:cs="Arial"/>
+        </w:rPr>
+        <w:t xml:space="preserve"> </w:t>
+      </w:r>
+      <w:r>
+        <w:rPr>
+          <w:rFonts w:ascii="Arial" w:hAnsi="Arial" w:cs="Arial"/>
+        </w:rPr>
+        <w:t>organisasi, dan hubungan antara manajemen, operasi teknis dan dukungan</w:t>
+      </w:r>
+      <w:r>
+        <w:rPr>
+          <w:rFonts w:ascii="Arial" w:hAnsi="Arial" w:cs="Arial"/>
+        </w:rPr>
+        <w:t xml:space="preserve"> </w:t>
+      </w:r>
+      <w:r>
+        <w:rPr>
+          <w:rFonts w:ascii="Arial" w:hAnsi="Arial" w:cs="Arial"/>
+        </w:rPr>
+        <w:t>jasa.</w:t>
+      </w:r>
+    </w:p>
+    <w:p>
+      <w:pPr>
+        <w:pStyle w:val="ListParagraph"/>
+        <w:numPr>
+          <w:ilvl w:val="1"/>
+          <w:numId w:val="19"/>
+        </w:numPr>
+        <w:ind w:left="993" w:hanging="283"/>
+        <w:jc w:val="both"/>
+        <w:rPr>
+          <w:rFonts w:ascii="Arial" w:hAnsi="Arial" w:cs="Arial"/>
+        </w:rPr>
+      </w:pPr>
+      <w:r>
+        <w:rPr>
+          <w:rFonts w:ascii="Arial" w:hAnsi="Arial" w:cs="Arial"/>
+        </w:rPr>
+        <w:t>menetapkan tanggung jawab, wewenang, dan hubungan timbal balik semua personel yang mengelola, melaksanakan, atau</w:t>
+      </w:r>
+      <w:r>
+        <w:rPr>
+          <w:rFonts w:ascii="Arial" w:hAnsi="Arial" w:cs="Arial"/>
+        </w:rPr>
+        <w:t xml:space="preserve"> </w:t>
+      </w:r>
+      <w:r>
+        <w:rPr>
+          <w:rFonts w:ascii="Arial" w:hAnsi="Arial" w:cs="Arial"/>
+        </w:rPr>
+        <w:t>memverifikasi pekerjaan yang mempengaruhi hasil kegiatan laboratorium;</w:t>
+      </w:r>
+    </w:p>
+    <w:p>
+      <w:pPr>
+        <w:pStyle w:val="ListParagraph"/>
+        <w:numPr>
+          <w:ilvl w:val="1"/>
+          <w:numId w:val="19"/>
+        </w:numPr>
+        <w:ind w:left="993" w:hanging="283"/>
+        <w:jc w:val="both"/>
+        <w:rPr>
+          <w:rFonts w:ascii="Arial" w:hAnsi="Arial" w:cs="Arial"/>
+        </w:rPr>
+      </w:pPr>
+      <w:proofErr w:type="gramStart"/>
+      <w:r>
+        <w:rPr>
+          <w:rFonts w:ascii="Arial" w:hAnsi="Arial" w:cs="Arial"/>
+        </w:rPr>
+        <w:t>mendokumentasikan</w:t>
+      </w:r>
+      <w:proofErr w:type="gramEnd"/>
+      <w:r>
+        <w:rPr>
+          <w:rFonts w:ascii="Arial" w:hAnsi="Arial" w:cs="Arial"/>
+        </w:rPr>
+        <w:t xml:space="preserve"> prosedurnya sejauh yang diperlukan untuk memastikan penerapannya secara konsisten</w:t>
+      </w:r>
+      <w:r>
+        <w:rPr>
+          <w:rFonts w:ascii="Arial" w:hAnsi="Arial" w:cs="Arial"/>
+        </w:rPr>
+        <w:t xml:space="preserve"> </w:t>
+      </w:r>
+      <w:r>
+        <w:rPr>
+          <w:rFonts w:ascii="Arial" w:hAnsi="Arial" w:cs="Arial"/>
+        </w:rPr>
+        <w:t>kegiatan laboratorium dan keabsahan hasilnya.</w:t>
+      </w:r>
+    </w:p>
+    <w:p>
+      <w:pPr>
+        <w:pStyle w:val="ListParagraph"/>
+        <w:numPr>
+          <w:ilvl w:val="0"/>
+          <w:numId w:val="17"/>
+        </w:numPr>
+        <w:jc w:val="both"/>
+        <w:rPr>
+          <w:rFonts w:ascii="Arial" w:hAnsi="Arial" w:cs="Arial"/>
+        </w:rPr>
+      </w:pPr>
+      <w:r>
+        <w:rPr>
+          <w:rFonts w:ascii="Arial" w:hAnsi="Arial" w:cs="Arial"/>
+        </w:rPr>
+        <w:t>Laboratorium harus memiliki personel yang, terlepas dari tanggung jawab lainnya, memiliki wewenang</w:t>
+      </w:r>
+      <w:r>
+        <w:rPr>
+          <w:rFonts w:ascii="Arial" w:hAnsi="Arial" w:cs="Arial"/>
+        </w:rPr>
+        <w:t xml:space="preserve"> </w:t>
+      </w:r>
+      <w:r>
+        <w:rPr>
+          <w:rFonts w:ascii="Arial" w:hAnsi="Arial" w:cs="Arial"/>
+        </w:rPr>
+        <w:t>dan sumber daya yang diperlukan untuk melaksanakan tugasnya, antara lain:</w:t>
+      </w:r>
+    </w:p>
+    <w:p>
+      <w:pPr>
+        <w:pStyle w:val="ListParagraph"/>
+        <w:numPr>
+          <w:ilvl w:val="1"/>
+          <w:numId w:val="20"/>
+        </w:numPr>
+        <w:ind w:left="1134"/>
+        <w:jc w:val="both"/>
+        <w:rPr>
+          <w:rFonts w:ascii="Arial" w:hAnsi="Arial" w:cs="Arial"/>
+        </w:rPr>
+      </w:pPr>
+      <w:r>
+        <w:rPr>
+          <w:rFonts w:ascii="Arial" w:hAnsi="Arial" w:cs="Arial"/>
+        </w:rPr>
+        <w:t>penerapan, pemeliharaan dan peningkatan sistem manajemen;</w:t>
+      </w:r>
+    </w:p>
+    <w:p>
+      <w:pPr>
+        <w:pStyle w:val="ListParagraph"/>
+        <w:numPr>
+          <w:ilvl w:val="1"/>
+          <w:numId w:val="20"/>
+        </w:numPr>
+        <w:ind w:left="1134"/>
+        <w:jc w:val="both"/>
+        <w:rPr>
+          <w:rFonts w:ascii="Arial" w:hAnsi="Arial" w:cs="Arial"/>
+        </w:rPr>
+      </w:pPr>
+      <w:r>
+        <w:rPr>
+          <w:rFonts w:ascii="Arial" w:hAnsi="Arial" w:cs="Arial"/>
+        </w:rPr>
+        <w:t>identifikasi penyimpangan dari sistem manajemen atau dari prosedur pelaksanaan</w:t>
+      </w:r>
+      <w:r>
+        <w:rPr>
+          <w:rFonts w:ascii="Arial" w:hAnsi="Arial" w:cs="Arial"/>
+        </w:rPr>
+        <w:t xml:space="preserve"> </w:t>
+      </w:r>
+      <w:r>
+        <w:rPr>
+          <w:rFonts w:ascii="Arial" w:hAnsi="Arial" w:cs="Arial"/>
+        </w:rPr>
+        <w:t>kegiatan laboratorium;</w:t>
+      </w:r>
+    </w:p>
+    <w:p>
+      <w:pPr>
+        <w:pStyle w:val="ListParagraph"/>
+        <w:numPr>
+          <w:ilvl w:val="1"/>
+          <w:numId w:val="20"/>
+        </w:numPr>
+        <w:ind w:left="1134"/>
+        <w:jc w:val="both"/>
+        <w:rPr>
+          <w:rFonts w:ascii="Arial" w:hAnsi="Arial" w:cs="Arial"/>
+        </w:rPr>
+      </w:pPr>
+      <w:r>
+        <w:rPr>
+          <w:rFonts w:ascii="Arial" w:hAnsi="Arial" w:cs="Arial"/>
+        </w:rPr>
+        <w:t>inisiasi tindakan untuk mencegah atau meminimalkan penyimpangan tersebut;</w:t>
+      </w:r>
+    </w:p>
+    <w:p>
+      <w:pPr>
+        <w:pStyle w:val="ListParagraph"/>
+        <w:numPr>
+          <w:ilvl w:val="1"/>
+          <w:numId w:val="20"/>
+        </w:numPr>
+        <w:ind w:left="1134"/>
+        <w:jc w:val="both"/>
+        <w:rPr>
+          <w:rFonts w:ascii="Arial" w:hAnsi="Arial" w:cs="Arial"/>
+        </w:rPr>
+      </w:pPr>
+      <w:r>
+        <w:rPr>
+          <w:rFonts w:ascii="Arial" w:hAnsi="Arial" w:cs="Arial"/>
+        </w:rPr>
+        <w:t>melaporkan kepada manajemen laboratorium tentang kinerja sistem manajemen dan segala kebutuhan</w:t>
+      </w:r>
+      <w:r>
+        <w:rPr>
+          <w:rFonts w:ascii="Arial" w:hAnsi="Arial" w:cs="Arial"/>
+        </w:rPr>
+        <w:t xml:space="preserve"> </w:t>
+      </w:r>
+      <w:r>
+        <w:rPr>
+          <w:rFonts w:ascii="Arial" w:hAnsi="Arial" w:cs="Arial"/>
+        </w:rPr>
+        <w:t>untuk perbaikan;</w:t>
+      </w:r>
+    </w:p>
+    <w:p>
+      <w:pPr>
+        <w:pStyle w:val="ListParagraph"/>
+        <w:numPr>
+          <w:ilvl w:val="1"/>
+          <w:numId w:val="20"/>
+        </w:numPr>
+        <w:ind w:left="1134"/>
+        <w:jc w:val="both"/>
+        <w:rPr>
+          <w:rFonts w:ascii="Arial" w:hAnsi="Arial" w:cs="Arial"/>
+        </w:rPr>
+      </w:pPr>
+      <w:proofErr w:type="gramStart"/>
+      <w:r>
+        <w:rPr>
+          <w:rFonts w:ascii="Arial" w:hAnsi="Arial" w:cs="Arial"/>
+        </w:rPr>
+        <w:t>memastikan</w:t>
+      </w:r>
+      <w:proofErr w:type="gramEnd"/>
+      <w:r>
+        <w:rPr>
+          <w:rFonts w:ascii="Arial" w:hAnsi="Arial" w:cs="Arial"/>
+        </w:rPr>
+        <w:t xml:space="preserve"> efe</w:t>
+      </w:r>
+      <w:r>
+        <w:rPr>
+          <w:rFonts w:ascii="Arial" w:hAnsi="Arial" w:cs="Arial"/>
+        </w:rPr>
+        <w:t>ktivitas kegiatan laboratorium.</w:t>
+      </w:r>
+    </w:p>
+    <w:p>
+      <w:pPr>
+        <w:pStyle w:val="ListParagraph"/>
+        <w:numPr>
+          <w:ilvl w:val="0"/>
+          <w:numId w:val="17"/>
+        </w:numPr>
+        <w:jc w:val="both"/>
+        <w:rPr>
+          <w:rFonts w:ascii="Arial" w:hAnsi="Arial" w:cs="Arial"/>
+        </w:rPr>
+      </w:pPr>
+      <w:r>
+        <w:rPr>
+          <w:rFonts w:ascii="Arial" w:hAnsi="Arial" w:cs="Arial"/>
+        </w:rPr>
+        <w:t>Manajemen laboratorium harus memastikan bahwa:</w:t>
+      </w:r>
+    </w:p>
+    <w:p>
+      <w:pPr>
+        <w:pStyle w:val="ListParagraph"/>
+        <w:numPr>
+          <w:ilvl w:val="1"/>
+          <w:numId w:val="21"/>
+        </w:numPr>
+        <w:ind w:left="1134"/>
+        <w:jc w:val="both"/>
+        <w:rPr>
+          <w:rFonts w:ascii="Arial" w:hAnsi="Arial" w:cs="Arial"/>
+        </w:rPr>
+      </w:pPr>
+      <w:r>
+        <w:rPr>
+          <w:rFonts w:ascii="Arial" w:hAnsi="Arial" w:cs="Arial"/>
+        </w:rPr>
+        <w:t>terjadi komunikasi mengenai e</w:t>
+      </w:r>
+      <w:r>
+        <w:rPr>
+          <w:rFonts w:ascii="Arial" w:hAnsi="Arial" w:cs="Arial"/>
+        </w:rPr>
+        <w:t xml:space="preserve">fektivitas sistem manajemen dan </w:t>
+      </w:r>
+      <w:r>
+        <w:rPr>
+          <w:rFonts w:ascii="Arial" w:hAnsi="Arial" w:cs="Arial"/>
+        </w:rPr>
+        <w:t>pentingnya memenuhi persyaratan pelanggan dan lainnya;</w:t>
+      </w:r>
+    </w:p>
+    <w:p>
+      <w:pPr>
+        <w:pStyle w:val="ListParagraph"/>
+        <w:numPr>
+          <w:ilvl w:val="1"/>
+          <w:numId w:val="21"/>
+        </w:numPr>
+        <w:ind w:left="1134"/>
+        <w:jc w:val="both"/>
+        <w:rPr>
+          <w:rFonts w:ascii="Arial" w:hAnsi="Arial" w:cs="Arial"/>
+        </w:rPr>
+      </w:pPr>
+      <w:proofErr w:type="gramStart"/>
+      <w:r>
+        <w:rPr>
+          <w:rFonts w:ascii="Arial" w:hAnsi="Arial" w:cs="Arial"/>
+        </w:rPr>
+        <w:t>integritas</w:t>
+      </w:r>
+      <w:proofErr w:type="gramEnd"/>
+      <w:r>
+        <w:rPr>
+          <w:rFonts w:ascii="Arial" w:hAnsi="Arial" w:cs="Arial"/>
+        </w:rPr>
+        <w:t xml:space="preserve"> sistem manajemen dipertahankan ketika terjadi per</w:t>
+      </w:r>
+      <w:r>
+        <w:rPr>
+          <w:rFonts w:ascii="Arial" w:hAnsi="Arial" w:cs="Arial"/>
+        </w:rPr>
+        <w:t xml:space="preserve">ubahan pada sistem manajemen </w:t>
+      </w:r>
+      <w:r>
+        <w:rPr>
+          <w:rFonts w:ascii="Arial" w:hAnsi="Arial" w:cs="Arial"/>
+        </w:rPr>
+        <w:t>direncanakan dan dilaksanakan.</w:t>
+      </w:r>
+    </w:p>
+    <w:p>
+      <w:pPr>
+        <w:rPr>
+          <w:rFonts w:ascii="Arial" w:hAnsi="Arial" w:cs="Arial"/>
         </w:rPr>
       </w:pPr>
     </w:p>
@@ -6765,6 +7460,14 @@
         <w:tblStyle w:val="TableGrid"/>
         <w:tblW w:w="9924" w:type="dxa"/>
         <w:tblInd w:w="-714" w:type="dxa"/>
+        <w:tblBorders>
+          <w:top w:val="single" w:sz="8" w:space="0" w:color="auto"/>
+          <w:left w:val="single" w:sz="8" w:space="0" w:color="auto"/>
+          <w:bottom w:val="single" w:sz="8" w:space="0" w:color="auto"/>
+          <w:right w:val="single" w:sz="8" w:space="0" w:color="auto"/>
+          <w:insideH w:val="single" w:sz="8" w:space="0" w:color="auto"/>
+          <w:insideV w:val="single" w:sz="8" w:space="0" w:color="auto"/>
+        </w:tblBorders>
         <w:tblLook w:val="04A0" w:firstRow="1" w:lastRow="0" w:firstColumn="1" w:lastColumn="0" w:noHBand="0" w:noVBand="1"/>
       </w:tblPr>
       <w:tblGrid>
@@ -6896,9 +7599,6 @@
           <w:tcPr>
             <w:tcW w:w="3686" w:type="dxa"/>
             <w:gridSpan w:val="2"/>
-            <w:tcBorders>
-              <w:bottom w:val="single" w:sz="4" w:space="0" w:color="auto"/>
-            </w:tcBorders>
             <w:vAlign w:val="center"/>
           </w:tcPr>
           <w:p>
@@ -6947,10 +7647,6 @@
         <w:tc>
           <w:tcPr>
             <w:tcW w:w="1701" w:type="dxa"/>
-            <w:tcBorders>
-              <w:top w:val="single" w:sz="4" w:space="0" w:color="auto"/>
-              <w:right w:val="single" w:sz="4" w:space="0" w:color="auto"/>
-            </w:tcBorders>
           </w:tcPr>
           <w:p>
             <w:pPr>
@@ -6971,11 +7667,6 @@
         <w:tc>
           <w:tcPr>
             <w:tcW w:w="1985" w:type="dxa"/>
-            <w:tcBorders>
-              <w:top w:val="single" w:sz="4" w:space="0" w:color="auto"/>
-              <w:left w:val="single" w:sz="4" w:space="0" w:color="auto"/>
-              <w:right w:val="single" w:sz="4" w:space="0" w:color="auto"/>
-            </w:tcBorders>
           </w:tcPr>
           <w:p>
             <w:pPr>
@@ -7058,9 +7749,6 @@
         <w:tc>
           <w:tcPr>
             <w:tcW w:w="1985" w:type="dxa"/>
-            <w:tcBorders>
-              <w:right w:val="single" w:sz="4" w:space="0" w:color="auto"/>
-            </w:tcBorders>
           </w:tcPr>
           <w:p>
             <w:pPr>
@@ -7109,10 +7797,6 @@
         <w:tc>
           <w:tcPr>
             <w:tcW w:w="1701" w:type="dxa"/>
-            <w:tcBorders>
-              <w:bottom w:val="single" w:sz="4" w:space="0" w:color="auto"/>
-              <w:right w:val="single" w:sz="4" w:space="0" w:color="auto"/>
-            </w:tcBorders>
           </w:tcPr>
           <w:p>
             <w:pPr>
@@ -7133,11 +7817,6 @@
         <w:tc>
           <w:tcPr>
             <w:tcW w:w="1985" w:type="dxa"/>
-            <w:tcBorders>
-              <w:left w:val="single" w:sz="4" w:space="0" w:color="auto"/>
-              <w:bottom w:val="single" w:sz="4" w:space="0" w:color="auto"/>
-              <w:right w:val="single" w:sz="4" w:space="0" w:color="auto"/>
-            </w:tcBorders>
           </w:tcPr>
           <w:p>
             <w:pPr>
@@ -7186,11 +7865,6 @@
         <w:tc>
           <w:tcPr>
             <w:tcW w:w="1701" w:type="dxa"/>
-            <w:tcBorders>
-              <w:top w:val="single" w:sz="4" w:space="0" w:color="auto"/>
-              <w:bottom w:val="single" w:sz="4" w:space="0" w:color="auto"/>
-              <w:right w:val="single" w:sz="4" w:space="0" w:color="auto"/>
-            </w:tcBorders>
           </w:tcPr>
           <w:p>
             <w:pPr>
@@ -7211,12 +7885,6 @@
         <w:tc>
           <w:tcPr>
             <w:tcW w:w="1985" w:type="dxa"/>
-            <w:tcBorders>
-              <w:top w:val="single" w:sz="4" w:space="0" w:color="auto"/>
-              <w:left w:val="single" w:sz="4" w:space="0" w:color="auto"/>
-              <w:bottom w:val="single" w:sz="4" w:space="0" w:color="auto"/>
-              <w:right w:val="single" w:sz="4" w:space="0" w:color="auto"/>
-            </w:tcBorders>
           </w:tcPr>
           <w:p>
             <w:pPr>
@@ -7265,10 +7933,6 @@
         <w:tc>
           <w:tcPr>
             <w:tcW w:w="1701" w:type="dxa"/>
-            <w:tcBorders>
-              <w:top w:val="single" w:sz="4" w:space="0" w:color="auto"/>
-              <w:right w:val="single" w:sz="4" w:space="0" w:color="auto"/>
-            </w:tcBorders>
           </w:tcPr>
           <w:p>
             <w:pPr>
@@ -7289,11 +7953,6 @@
         <w:tc>
           <w:tcPr>
             <w:tcW w:w="1985" w:type="dxa"/>
-            <w:tcBorders>
-              <w:top w:val="single" w:sz="4" w:space="0" w:color="auto"/>
-              <w:left w:val="single" w:sz="4" w:space="0" w:color="auto"/>
-              <w:right w:val="single" w:sz="4" w:space="0" w:color="auto"/>
-            </w:tcBorders>
           </w:tcPr>
           <w:p>
             <w:pPr>
@@ -7400,9 +8059,6 @@
         <w:tc>
           <w:tcPr>
             <w:tcW w:w="1985" w:type="dxa"/>
-            <w:tcBorders>
-              <w:right w:val="single" w:sz="4" w:space="0" w:color="auto"/>
-            </w:tcBorders>
           </w:tcPr>
           <w:p>
             <w:pPr>
@@ -7451,10 +8107,6 @@
         <w:tc>
           <w:tcPr>
             <w:tcW w:w="1701" w:type="dxa"/>
-            <w:tcBorders>
-              <w:bottom w:val="single" w:sz="4" w:space="0" w:color="auto"/>
-              <w:right w:val="single" w:sz="4" w:space="0" w:color="auto"/>
-            </w:tcBorders>
           </w:tcPr>
           <w:p>
             <w:pPr>
@@ -7475,11 +8127,6 @@
         <w:tc>
           <w:tcPr>
             <w:tcW w:w="1985" w:type="dxa"/>
-            <w:tcBorders>
-              <w:left w:val="single" w:sz="4" w:space="0" w:color="auto"/>
-              <w:bottom w:val="single" w:sz="4" w:space="0" w:color="auto"/>
-              <w:right w:val="single" w:sz="4" w:space="0" w:color="auto"/>
-            </w:tcBorders>
           </w:tcPr>
           <w:p>
             <w:pPr>
@@ -7515,12 +8162,12 @@
         <w:spacing w:line="276" w:lineRule="auto"/>
         <w:textAlignment w:val="baseline"/>
         <w:rPr>
-          <w:rFonts w:cstheme="minorHAnsi"/>
-        </w:rPr>
-      </w:pPr>
-      <w:r>
-        <w:rPr>
-          <w:rFonts w:cstheme="minorHAnsi"/>
+          <w:rFonts w:ascii="Arial" w:hAnsi="Arial" w:cs="Arial"/>
+        </w:rPr>
+      </w:pPr>
+      <w:r>
+        <w:rPr>
+          <w:rFonts w:ascii="Arial" w:hAnsi="Arial" w:cs="Arial"/>
           <w:b/>
           <w:bCs/>
         </w:rPr>
@@ -7528,7 +8175,7 @@
       </w:r>
       <w:r>
         <w:rPr>
-          <w:rFonts w:cstheme="minorHAnsi"/>
+          <w:rFonts w:ascii="Arial" w:hAnsi="Arial" w:cs="Arial"/>
         </w:rPr>
         <w:t xml:space="preserve">. </w:t>
       </w:r>
@@ -7539,7 +8186,7 @@
         <w:overflowPunct w:val="0"/>
         <w:textAlignment w:val="baseline"/>
         <w:rPr>
-          <w:rFonts w:cstheme="minorHAnsi"/>
+          <w:rFonts w:ascii="Arial" w:hAnsi="Arial" w:cs="Arial"/>
           <w:color w:val="000000" w:themeColor="text1"/>
           <w:kern w:val="24"/>
           <w:lang w:val="id-ID"/>
@@ -7547,19 +8194,19 @@
       </w:pPr>
       <w:r>
         <w:rPr>
-          <w:rFonts w:cstheme="minorHAnsi"/>
+          <w:rFonts w:ascii="Arial" w:hAnsi="Arial" w:cs="Arial"/>
         </w:rPr>
         <w:t xml:space="preserve">Laboratorium </w:t>
       </w:r>
       <w:r>
         <w:rPr>
-          <w:rFonts w:cstheme="minorHAnsi"/>
+          <w:rFonts w:ascii="Arial" w:hAnsi="Arial" w:cs="Arial"/>
         </w:rPr>
         <w:t>Teknik Elektro Universitas Tidar</w:t>
       </w:r>
       <w:r>
         <w:rPr>
-          <w:rFonts w:cstheme="minorHAnsi"/>
+          <w:rFonts w:ascii="Arial" w:hAnsi="Arial" w:cs="Arial"/>
         </w:rPr>
         <w:t xml:space="preserve"> harus memiliki personil, fasilitas, peralatan, sistem, dan layanan pendukung untuk mengelola dan melaksanakan kegiatan laboratorium</w:t>
       </w:r>
@@ -7573,7 +8220,7 @@
         <w:overflowPunct w:val="0"/>
         <w:textAlignment w:val="baseline"/>
         <w:rPr>
-          <w:rFonts w:cstheme="minorHAnsi"/>
+          <w:rFonts w:ascii="Arial" w:hAnsi="Arial" w:cs="Arial"/>
           <w:b/>
           <w:bCs/>
           <w:color w:val="000000" w:themeColor="text1"/>
@@ -7590,18 +8237,16 @@
         <w:overflowPunct w:val="0"/>
         <w:textAlignment w:val="baseline"/>
         <w:rPr>
-          <w:rFonts w:cstheme="minorHAnsi"/>
+          <w:rFonts w:ascii="Arial" w:hAnsi="Arial" w:cs="Arial"/>
           <w:b/>
           <w:bCs/>
           <w:color w:val="000000" w:themeColor="text1"/>
           <w:kern w:val="24"/>
         </w:rPr>
       </w:pPr>
-      <w:bookmarkStart w:id="0" w:name="_GoBack"/>
-      <w:bookmarkEnd w:id="0"/>
-      <w:r>
-        <w:rPr>
-          <w:rFonts w:cstheme="minorHAnsi"/>
+      <w:r>
+        <w:rPr>
+          <w:rFonts w:ascii="Arial" w:hAnsi="Arial" w:cs="Arial"/>
           <w:b/>
           <w:bCs/>
           <w:color w:val="000000" w:themeColor="text1"/>
@@ -7611,7 +8256,7 @@
       </w:r>
       <w:r>
         <w:rPr>
-          <w:rFonts w:cstheme="minorHAnsi"/>
+          <w:rFonts w:ascii="Arial" w:hAnsi="Arial" w:cs="Arial"/>
           <w:b/>
           <w:bCs/>
           <w:color w:val="000000" w:themeColor="text1"/>
@@ -7626,11 +8271,73 @@
         <w:overflowPunct w:val="0"/>
         <w:textAlignment w:val="baseline"/>
         <w:rPr>
-          <w:rFonts w:cstheme="minorHAnsi"/>
+          <w:rFonts w:ascii="Arial" w:hAnsi="Arial" w:cs="Arial"/>
           <w:color w:val="000000" w:themeColor="text1"/>
           <w:kern w:val="24"/>
-        </w:rPr>
-      </w:pPr>
+          <w:lang w:val="id-ID"/>
+        </w:rPr>
+      </w:pPr>
+      <w:r>
+        <w:rPr>
+          <w:rFonts w:ascii="Arial" w:hAnsi="Arial" w:cs="Arial"/>
+          <w:color w:val="000000" w:themeColor="text1"/>
+          <w:kern w:val="24"/>
+          <w:lang w:val="id-ID"/>
+        </w:rPr>
+        <w:t>6.2.1</w:t>
+      </w:r>
+      <w:r>
+        <w:rPr>
+          <w:rFonts w:ascii="Arial" w:hAnsi="Arial" w:cs="Arial"/>
+          <w:color w:val="000000" w:themeColor="text1"/>
+          <w:kern w:val="24"/>
+        </w:rPr>
+        <w:t xml:space="preserve"> Laboratorium ............. </w:t>
+      </w:r>
+      <w:proofErr w:type="gramStart"/>
+      <w:r>
+        <w:rPr>
+          <w:rFonts w:ascii="Arial" w:hAnsi="Arial" w:cs="Arial"/>
+          <w:color w:val="000000" w:themeColor="text1"/>
+          <w:kern w:val="24"/>
+        </w:rPr>
+        <w:t>harus  memiliki</w:t>
+      </w:r>
+      <w:proofErr w:type="gramEnd"/>
+      <w:r>
+        <w:rPr>
+          <w:rFonts w:ascii="Arial" w:hAnsi="Arial" w:cs="Arial"/>
+          <w:color w:val="000000" w:themeColor="text1"/>
+          <w:kern w:val="24"/>
+        </w:rPr>
+        <w:t xml:space="preserve"> personil laboratorium</w:t>
+      </w:r>
+      <w:r>
+        <w:rPr>
+          <w:rFonts w:ascii="Arial" w:hAnsi="Arial" w:cs="Arial"/>
+          <w:color w:val="000000" w:themeColor="text1"/>
+          <w:kern w:val="24"/>
+          <w:lang w:val="id-ID"/>
+        </w:rPr>
+        <w:t xml:space="preserve"> </w:t>
+      </w:r>
+      <w:r>
+        <w:rPr>
+          <w:rFonts w:ascii="Arial" w:hAnsi="Arial" w:cs="Arial"/>
+          <w:color w:val="000000" w:themeColor="text1"/>
+          <w:kern w:val="24"/>
+        </w:rPr>
+        <w:t xml:space="preserve"> yang </w:t>
+      </w:r>
+      <w:r>
+        <w:rPr>
+          <w:rFonts w:ascii="Arial" w:hAnsi="Arial" w:cs="Arial"/>
+          <w:color w:val="000000" w:themeColor="text1"/>
+          <w:kern w:val="24"/>
+          <w:lang w:val="id-ID"/>
+        </w:rPr>
+        <w:t>tidak memihak dalam tindakannya,  berkompeten dan bekerja sesuai dengan sistim manajemen laboratorium</w:t>
+      </w:r>
     </w:p>
     <w:p>
       <w:pPr>
@@ -7638,7 +8345,7 @@
         <w:overflowPunct w:val="0"/>
         <w:textAlignment w:val="baseline"/>
         <w:rPr>
-          <w:rFonts w:cstheme="minorHAnsi"/>
+          <w:rFonts w:ascii="Arial" w:hAnsi="Arial" w:cs="Arial"/>
           <w:color w:val="000000" w:themeColor="text1"/>
           <w:kern w:val="24"/>
           <w:lang w:val="id-ID"/>
@@ -7646,163 +8353,99 @@
       </w:pPr>
       <w:r>
         <w:rPr>
-          <w:rFonts w:cstheme="minorHAnsi"/>
+          <w:rFonts w:ascii="Arial" w:hAnsi="Arial" w:cs="Arial"/>
           <w:color w:val="000000" w:themeColor="text1"/>
           <w:kern w:val="24"/>
           <w:lang w:val="id-ID"/>
         </w:rPr>
-        <w:t>6.2.1</w:t>
-      </w:r>
-      <w:r>
-        <w:rPr>
-          <w:rFonts w:cstheme="minorHAnsi"/>
+        <w:t>6.2.2</w:t>
+      </w:r>
+      <w:r>
+        <w:rPr>
+          <w:rFonts w:ascii="Arial" w:hAnsi="Arial" w:cs="Arial"/>
           <w:color w:val="000000" w:themeColor="text1"/>
           <w:kern w:val="24"/>
         </w:rPr>
-        <w:t xml:space="preserve"> Laboratorium ............. harus  memiliki personil laboratorium</w:t>
-      </w:r>
-      <w:r>
-        <w:rPr>
-          <w:rFonts w:cstheme="minorHAnsi"/>
+        <w:t xml:space="preserve"> Laboratorium ......... </w:t>
+      </w:r>
+      <w:proofErr w:type="gramStart"/>
+      <w:r>
+        <w:rPr>
+          <w:rFonts w:ascii="Arial" w:hAnsi="Arial" w:cs="Arial"/>
+          <w:color w:val="000000" w:themeColor="text1"/>
+          <w:kern w:val="24"/>
+        </w:rPr>
+        <w:t>harus</w:t>
+      </w:r>
+      <w:proofErr w:type="gramEnd"/>
+      <w:r>
+        <w:rPr>
+          <w:rFonts w:ascii="Arial" w:hAnsi="Arial" w:cs="Arial"/>
+          <w:color w:val="000000" w:themeColor="text1"/>
+          <w:kern w:val="24"/>
+        </w:rPr>
+        <w:t xml:space="preserve"> mendokumentasikan persyaratan kompetensi</w:t>
+      </w:r>
+      <w:r>
+        <w:rPr>
+          <w:rFonts w:ascii="Arial" w:hAnsi="Arial" w:cs="Arial"/>
           <w:color w:val="000000" w:themeColor="text1"/>
           <w:kern w:val="24"/>
           <w:lang w:val="id-ID"/>
         </w:rPr>
-        <w:t xml:space="preserve"> </w:t>
-      </w:r>
-      <w:r>
-        <w:rPr>
-          <w:rFonts w:cstheme="minorHAnsi"/>
+        <w:t xml:space="preserve"> untuk setiap fungsi </w:t>
+      </w:r>
+      <w:r>
+        <w:rPr>
+          <w:rFonts w:ascii="Arial" w:hAnsi="Arial" w:cs="Arial"/>
           <w:color w:val="000000" w:themeColor="text1"/>
           <w:kern w:val="24"/>
         </w:rPr>
-        <w:t xml:space="preserve"> yang </w:t>
-      </w:r>
-      <w:r>
-        <w:rPr>
-          <w:rFonts w:cstheme="minorHAnsi"/>
+        <w:t xml:space="preserve"> yang mempengaruhi hasil kegiatan</w:t>
+      </w:r>
+      <w:r>
+        <w:rPr>
+          <w:rFonts w:ascii="Arial" w:hAnsi="Arial" w:cs="Arial"/>
           <w:color w:val="000000" w:themeColor="text1"/>
           <w:kern w:val="24"/>
           <w:lang w:val="id-ID"/>
         </w:rPr>
-        <w:t>tidak memihak dalam tindakannya,  berkompeten dan bekerja sesuai dengan sistim manajemen laboratorium</w:t>
-      </w:r>
-    </w:p>
-    <w:p>
-      <w:pPr>
-        <w:kinsoku w:val="0"/>
-        <w:overflowPunct w:val="0"/>
-        <w:textAlignment w:val="baseline"/>
-        <w:rPr>
-          <w:rFonts w:cstheme="minorHAnsi"/>
+        <w:t xml:space="preserve"> laboratorium, </w:t>
+      </w:r>
+      <w:r>
+        <w:rPr>
+          <w:rFonts w:ascii="Arial" w:hAnsi="Arial" w:cs="Arial"/>
+          <w:color w:val="000000" w:themeColor="text1"/>
+          <w:kern w:val="24"/>
+        </w:rPr>
+        <w:t xml:space="preserve"> </w:t>
+      </w:r>
+      <w:r>
+        <w:rPr>
+          <w:rFonts w:ascii="Arial" w:hAnsi="Arial" w:cs="Arial"/>
           <w:color w:val="000000" w:themeColor="text1"/>
           <w:kern w:val="24"/>
           <w:lang w:val="id-ID"/>
         </w:rPr>
-      </w:pPr>
-    </w:p>
-    <w:p>
-      <w:pPr>
-        <w:kinsoku w:val="0"/>
-        <w:overflowPunct w:val="0"/>
-        <w:textAlignment w:val="baseline"/>
-        <w:rPr>
-          <w:rFonts w:cstheme="minorHAnsi"/>
+        <w:t>(</w:t>
+      </w:r>
+      <w:r>
+        <w:rPr>
+          <w:rFonts w:ascii="Arial" w:hAnsi="Arial" w:cs="Arial"/>
+          <w:color w:val="000000" w:themeColor="text1"/>
+          <w:kern w:val="24"/>
+        </w:rPr>
+        <w:t>termasuk persyaratan pendidikan, kualifikasi, pelatihan, pengetahuan teknis, keterampilan dan pengalaman</w:t>
+      </w:r>
+      <w:r>
+        <w:rPr>
+          <w:rFonts w:ascii="Arial" w:hAnsi="Arial" w:cs="Arial"/>
           <w:color w:val="000000" w:themeColor="text1"/>
           <w:kern w:val="24"/>
           <w:lang w:val="id-ID"/>
         </w:rPr>
-      </w:pPr>
-      <w:r>
-        <w:rPr>
-          <w:rFonts w:cstheme="minorHAnsi"/>
-          <w:color w:val="000000" w:themeColor="text1"/>
-          <w:kern w:val="24"/>
-          <w:lang w:val="id-ID"/>
-        </w:rPr>
-        <w:t>6.2.2</w:t>
-      </w:r>
-      <w:r>
-        <w:rPr>
-          <w:rFonts w:cstheme="minorHAnsi"/>
-          <w:color w:val="000000" w:themeColor="text1"/>
-          <w:kern w:val="24"/>
-        </w:rPr>
-        <w:t xml:space="preserve"> Laboratorium ......... harus mendokumentasikan persyaratan kompetensi</w:t>
-      </w:r>
-      <w:r>
-        <w:rPr>
-          <w:rFonts w:cstheme="minorHAnsi"/>
-          <w:color w:val="000000" w:themeColor="text1"/>
-          <w:kern w:val="24"/>
-          <w:lang w:val="id-ID"/>
-        </w:rPr>
-        <w:t xml:space="preserve"> untuk setiap fungsi </w:t>
-      </w:r>
-      <w:r>
-        <w:rPr>
-          <w:rFonts w:cstheme="minorHAnsi"/>
-          <w:color w:val="000000" w:themeColor="text1"/>
-          <w:kern w:val="24"/>
-        </w:rPr>
-        <w:t xml:space="preserve"> yang mempengaruhi hasil kegiatan</w:t>
-      </w:r>
-      <w:r>
-        <w:rPr>
-          <w:rFonts w:cstheme="minorHAnsi"/>
-          <w:color w:val="000000" w:themeColor="text1"/>
-          <w:kern w:val="24"/>
-          <w:lang w:val="id-ID"/>
-        </w:rPr>
-        <w:t xml:space="preserve"> laboratorium, </w:t>
-      </w:r>
-      <w:r>
-        <w:rPr>
-          <w:rFonts w:cstheme="minorHAnsi"/>
-          <w:color w:val="000000" w:themeColor="text1"/>
-          <w:kern w:val="24"/>
-        </w:rPr>
-        <w:t xml:space="preserve"> </w:t>
-      </w:r>
-      <w:r>
-        <w:rPr>
-          <w:rFonts w:cstheme="minorHAnsi"/>
-          <w:color w:val="000000" w:themeColor="text1"/>
-          <w:kern w:val="24"/>
-          <w:lang w:val="id-ID"/>
-        </w:rPr>
-        <w:t>(</w:t>
-      </w:r>
-      <w:r>
-        <w:rPr>
-          <w:rFonts w:cstheme="minorHAnsi"/>
-          <w:color w:val="000000" w:themeColor="text1"/>
-          <w:kern w:val="24"/>
-        </w:rPr>
-        <w:t>termasuk persyaratan pendidikan, kualifikasi, pelatihan, pengetahuan teknis, keterampilan dan pengalaman</w:t>
-      </w:r>
-      <w:r>
-        <w:rPr>
-          <w:rFonts w:cstheme="minorHAnsi"/>
-          <w:color w:val="000000" w:themeColor="text1"/>
-          <w:kern w:val="24"/>
-          <w:lang w:val="id-ID"/>
-        </w:rPr>
         <w:t xml:space="preserve">). </w:t>
       </w:r>
-    </w:p>
-    <w:p>
-      <w:pPr>
-        <w:kinsoku w:val="0"/>
-        <w:overflowPunct w:val="0"/>
-        <w:textAlignment w:val="baseline"/>
-        <w:rPr>
-          <w:rFonts w:cstheme="minorHAnsi"/>
-          <w:color w:val="000000" w:themeColor="text1"/>
-          <w:kern w:val="24"/>
-          <w:lang w:val="id-ID"/>
-        </w:rPr>
-      </w:pPr>
     </w:p>
     <w:p>
       <w:pPr>
@@ -7818,7 +8461,7 @@
       </w:pPr>
       <w:r>
         <w:rPr>
-          <w:rFonts w:cstheme="minorHAnsi"/>
+          <w:rFonts w:ascii="Arial" w:hAnsi="Arial" w:cs="Arial"/>
           <w:color w:val="000000" w:themeColor="text1"/>
           <w:kern w:val="24"/>
           <w:lang w:val="id-ID"/>
@@ -7827,7 +8470,7 @@
       </w:r>
       <w:r>
         <w:rPr>
-          <w:rFonts w:cstheme="minorHAnsi"/>
+          <w:rFonts w:ascii="Arial" w:hAnsi="Arial" w:cs="Arial"/>
           <w:color w:val="000000" w:themeColor="text1"/>
           <w:kern w:val="24"/>
         </w:rPr>
@@ -7835,7 +8478,7 @@
       </w:r>
       <w:r>
         <w:rPr>
-          <w:rFonts w:cstheme="minorHAnsi"/>
+          <w:rFonts w:ascii="Arial" w:hAnsi="Arial" w:cs="Arial"/>
           <w:color w:val="000000" w:themeColor="text1"/>
           <w:kern w:val="24"/>
           <w:lang w:val="id-ID"/>
@@ -7863,8 +8506,97 @@
 </file>
 
 <file path=word/numbering.xml><?xml version="1.0" encoding="utf-8"?>
-<w:numbering xmlns:wpc="http://schemas.microsoft.com/office/word/2010/wordprocessingCanvas" xmlns:cx="http://schemas.microsoft.com/office/drawing/2014/chartex" xmlns:mc="http://schemas.openxmlformats.org/markup-compatibility/2006" xmlns:o="urn:schemas-microsoft-com:office:office" xmlns:r="http://schemas.openxmlformats.org/officeDocument/2006/relationships" xmlns:m="http://schemas.openxmlformats.org/officeDocument/2006/math" xmlns:v="urn:schemas-microsoft-com:vml" xmlns:wp14="http://schemas.microsoft.com/office/word/2010/wordprocessingDrawing" xmlns:wp="http://schemas.openxmlformats.org/drawingml/2006/wordprocessingDrawing" xmlns:w10="urn:schemas-microsoft-com:office:word" xmlns:w="http://schemas.openxmlformats.org/wordprocessingml/2006/main" xmlns:w14="http://schemas.microsoft.com/office/word/2010/wordml" xmlns:w15="http://schemas.microsoft.com/office/word/2012/wordml" xmlns:w16se="http://schemas.microsoft.com/office/word/2015/wordml/symex" xmlns:wpg="http://schemas.microsoft.com/office/word/2010/wordprocessingGroup" xmlns:wpi="http://schemas.microsoft.com/office/word/2010/wordprocessingInk" xmlns:wne="http://schemas.microsoft.com/office/word/2006/wordml" xmlns:wps="http://schemas.microsoft.com/office/word/2010/wordprocessingShape" mc:Ignorable="w14 w15 w16se wp14">
+<w:numbering xmlns:wpc="http://schemas.microsoft.com/office/word/2010/wordprocessingCanvas" xmlns:mc="http://schemas.openxmlformats.org/markup-compatibility/2006" xmlns:o="urn:schemas-microsoft-com:office:office" xmlns:r="http://schemas.openxmlformats.org/officeDocument/2006/relationships" xmlns:m="http://schemas.openxmlformats.org/officeDocument/2006/math" xmlns:v="urn:schemas-microsoft-com:vml" xmlns:wp14="http://schemas.microsoft.com/office/word/2010/wordprocessingDrawing" xmlns:wp="http://schemas.openxmlformats.org/drawingml/2006/wordprocessingDrawing" xmlns:w10="urn:schemas-microsoft-com:office:word" xmlns:w="http://schemas.openxmlformats.org/wordprocessingml/2006/main" xmlns:w14="http://schemas.microsoft.com/office/word/2010/wordml" xmlns:w15="http://schemas.microsoft.com/office/word/2012/wordml" xmlns:wpg="http://schemas.microsoft.com/office/word/2010/wordprocessingGroup" xmlns:wpi="http://schemas.microsoft.com/office/word/2010/wordprocessingInk" xmlns:wne="http://schemas.microsoft.com/office/word/2006/wordml" xmlns:wps="http://schemas.microsoft.com/office/word/2010/wordprocessingShape" mc:Ignorable="w14 w15 wp14">
   <w:abstractNum w:abstractNumId="0" w15:restartNumberingAfterBreak="0">
+    <w:nsid w:val="03CB2EE2"/>
+    <w:multiLevelType w:val="hybridMultilevel"/>
+    <w:tmpl w:val="DEF607C6"/>
+    <w:lvl w:ilvl="0" w:tplc="0409000F">
+      <w:start w:val="1"/>
+      <w:numFmt w:val="decimal"/>
+      <w:lvlText w:val="%1."/>
+      <w:lvlJc w:val="left"/>
+      <w:pPr>
+        <w:ind w:left="720" w:hanging="360"/>
+      </w:pPr>
+      <w:rPr>
+        <w:rFonts w:hint="default"/>
+      </w:rPr>
+    </w:lvl>
+    <w:lvl w:ilvl="1" w:tplc="04090019" w:tentative="1">
+      <w:start w:val="1"/>
+      <w:numFmt w:val="lowerLetter"/>
+      <w:lvlText w:val="%2."/>
+      <w:lvlJc w:val="left"/>
+      <w:pPr>
+        <w:ind w:left="1440" w:hanging="360"/>
+      </w:pPr>
+    </w:lvl>
+    <w:lvl w:ilvl="2" w:tplc="0409001B" w:tentative="1">
+      <w:start w:val="1"/>
+      <w:numFmt w:val="lowerRoman"/>
+      <w:lvlText w:val="%3."/>
+      <w:lvlJc w:val="right"/>
+      <w:pPr>
+        <w:ind w:left="2160" w:hanging="180"/>
+      </w:pPr>
+    </w:lvl>
+    <w:lvl w:ilvl="3" w:tplc="0409000F" w:tentative="1">
+      <w:start w:val="1"/>
+      <w:numFmt w:val="decimal"/>
+      <w:lvlText w:val="%4."/>
+      <w:lvlJc w:val="left"/>
+      <w:pPr>
+        <w:ind w:left="2880" w:hanging="360"/>
+      </w:pPr>
+    </w:lvl>
+    <w:lvl w:ilvl="4" w:tplc="04090019" w:tentative="1">
+      <w:start w:val="1"/>
+      <w:numFmt w:val="lowerLetter"/>
+      <w:lvlText w:val="%5."/>
+      <w:lvlJc w:val="left"/>
+      <w:pPr>
+        <w:ind w:left="3600" w:hanging="360"/>
+      </w:pPr>
+    </w:lvl>
+    <w:lvl w:ilvl="5" w:tplc="0409001B" w:tentative="1">
+      <w:start w:val="1"/>
+      <w:numFmt w:val="lowerRoman"/>
+      <w:lvlText w:val="%6."/>
+      <w:lvlJc w:val="right"/>
+      <w:pPr>
+        <w:ind w:left="4320" w:hanging="180"/>
+      </w:pPr>
+    </w:lvl>
+    <w:lvl w:ilvl="6" w:tplc="0409000F" w:tentative="1">
+      <w:start w:val="1"/>
+      <w:numFmt w:val="decimal"/>
+      <w:lvlText w:val="%7."/>
+      <w:lvlJc w:val="left"/>
+      <w:pPr>
+        <w:ind w:left="5040" w:hanging="360"/>
+      </w:pPr>
+    </w:lvl>
+    <w:lvl w:ilvl="7" w:tplc="04090019" w:tentative="1">
+      <w:start w:val="1"/>
+      <w:numFmt w:val="lowerLetter"/>
+      <w:lvlText w:val="%8."/>
+      <w:lvlJc w:val="left"/>
+      <w:pPr>
+        <w:ind w:left="5760" w:hanging="360"/>
+      </w:pPr>
+    </w:lvl>
+    <w:lvl w:ilvl="8" w:tplc="0409001B" w:tentative="1">
+      <w:start w:val="1"/>
+      <w:numFmt w:val="lowerRoman"/>
+      <w:lvlText w:val="%9."/>
+      <w:lvlJc w:val="right"/>
+      <w:pPr>
+        <w:ind w:left="6480" w:hanging="180"/>
+      </w:pPr>
+    </w:lvl>
+  </w:abstractNum>
+  <w:abstractNum w:abstractNumId="1" w15:restartNumberingAfterBreak="0">
     <w:nsid w:val="138E58A6"/>
     <w:multiLevelType w:val="hybridMultilevel"/>
     <w:tmpl w:val="0BC04AD0"/>
@@ -7953,7 +8685,93 @@
       </w:pPr>
     </w:lvl>
   </w:abstractNum>
-  <w:abstractNum w:abstractNumId="1" w15:restartNumberingAfterBreak="0">
+  <w:abstractNum w:abstractNumId="2" w15:restartNumberingAfterBreak="0">
+    <w:nsid w:val="1AF26B60"/>
+    <w:multiLevelType w:val="hybridMultilevel"/>
+    <w:tmpl w:val="4294A756"/>
+    <w:lvl w:ilvl="0" w:tplc="04090019">
+      <w:start w:val="1"/>
+      <w:numFmt w:val="lowerLetter"/>
+      <w:lvlText w:val="%1."/>
+      <w:lvlJc w:val="left"/>
+      <w:pPr>
+        <w:ind w:left="1440" w:hanging="360"/>
+      </w:pPr>
+    </w:lvl>
+    <w:lvl w:ilvl="1" w:tplc="04090019">
+      <w:start w:val="1"/>
+      <w:numFmt w:val="lowerLetter"/>
+      <w:lvlText w:val="%2."/>
+      <w:lvlJc w:val="left"/>
+      <w:pPr>
+        <w:ind w:left="2160" w:hanging="360"/>
+      </w:pPr>
+    </w:lvl>
+    <w:lvl w:ilvl="2" w:tplc="0409001B" w:tentative="1">
+      <w:start w:val="1"/>
+      <w:numFmt w:val="lowerRoman"/>
+      <w:lvlText w:val="%3."/>
+      <w:lvlJc w:val="right"/>
+      <w:pPr>
+        <w:ind w:left="2880" w:hanging="180"/>
+      </w:pPr>
+    </w:lvl>
+    <w:lvl w:ilvl="3" w:tplc="0409000F" w:tentative="1">
+      <w:start w:val="1"/>
+      <w:numFmt w:val="decimal"/>
+      <w:lvlText w:val="%4."/>
+      <w:lvlJc w:val="left"/>
+      <w:pPr>
+        <w:ind w:left="3600" w:hanging="360"/>
+      </w:pPr>
+    </w:lvl>
+    <w:lvl w:ilvl="4" w:tplc="04090019" w:tentative="1">
+      <w:start w:val="1"/>
+      <w:numFmt w:val="lowerLetter"/>
+      <w:lvlText w:val="%5."/>
+      <w:lvlJc w:val="left"/>
+      <w:pPr>
+        <w:ind w:left="4320" w:hanging="360"/>
+      </w:pPr>
+    </w:lvl>
+    <w:lvl w:ilvl="5" w:tplc="0409001B" w:tentative="1">
+      <w:start w:val="1"/>
+      <w:numFmt w:val="lowerRoman"/>
+      <w:lvlText w:val="%6."/>
+      <w:lvlJc w:val="right"/>
+      <w:pPr>
+        <w:ind w:left="5040" w:hanging="180"/>
+      </w:pPr>
+    </w:lvl>
+    <w:lvl w:ilvl="6" w:tplc="0409000F" w:tentative="1">
+      <w:start w:val="1"/>
+      <w:numFmt w:val="decimal"/>
+      <w:lvlText w:val="%7."/>
+      <w:lvlJc w:val="left"/>
+      <w:pPr>
+        <w:ind w:left="5760" w:hanging="360"/>
+      </w:pPr>
+    </w:lvl>
+    <w:lvl w:ilvl="7" w:tplc="04090019" w:tentative="1">
+      <w:start w:val="1"/>
+      <w:numFmt w:val="lowerLetter"/>
+      <w:lvlText w:val="%8."/>
+      <w:lvlJc w:val="left"/>
+      <w:pPr>
+        <w:ind w:left="6480" w:hanging="360"/>
+      </w:pPr>
+    </w:lvl>
+    <w:lvl w:ilvl="8" w:tplc="0409001B" w:tentative="1">
+      <w:start w:val="1"/>
+      <w:numFmt w:val="lowerRoman"/>
+      <w:lvlText w:val="%9."/>
+      <w:lvlJc w:val="right"/>
+      <w:pPr>
+        <w:ind w:left="7200" w:hanging="180"/>
+      </w:pPr>
+    </w:lvl>
+  </w:abstractNum>
+  <w:abstractNum w:abstractNumId="3" w15:restartNumberingAfterBreak="0">
     <w:nsid w:val="1E567B8F"/>
     <w:multiLevelType w:val="hybridMultilevel"/>
     <w:tmpl w:val="7AE06216"/>
@@ -8042,7 +8860,7 @@
       </w:pPr>
     </w:lvl>
   </w:abstractNum>
-  <w:abstractNum w:abstractNumId="2" w15:restartNumberingAfterBreak="0">
+  <w:abstractNum w:abstractNumId="4" w15:restartNumberingAfterBreak="0">
     <w:nsid w:val="297D56C4"/>
     <w:multiLevelType w:val="hybridMultilevel"/>
     <w:tmpl w:val="D7C8A534"/>
@@ -8134,7 +8952,7 @@
       </w:pPr>
     </w:lvl>
   </w:abstractNum>
-  <w:abstractNum w:abstractNumId="3" w15:restartNumberingAfterBreak="0">
+  <w:abstractNum w:abstractNumId="5" w15:restartNumberingAfterBreak="0">
     <w:nsid w:val="31FA08DE"/>
     <w:multiLevelType w:val="hybridMultilevel"/>
     <w:tmpl w:val="DEF607C6"/>
@@ -8223,7 +9041,96 @@
       </w:pPr>
     </w:lvl>
   </w:abstractNum>
-  <w:abstractNum w:abstractNumId="4" w15:restartNumberingAfterBreak="0">
+  <w:abstractNum w:abstractNumId="6" w15:restartNumberingAfterBreak="0">
+    <w:nsid w:val="335F7839"/>
+    <w:multiLevelType w:val="hybridMultilevel"/>
+    <w:tmpl w:val="B4780244"/>
+    <w:lvl w:ilvl="0" w:tplc="2048D1F2">
+      <w:start w:val="1"/>
+      <w:numFmt w:val="decimal"/>
+      <w:lvlText w:val="4.2.%1"/>
+      <w:lvlJc w:val="left"/>
+      <w:pPr>
+        <w:ind w:left="720" w:hanging="360"/>
+      </w:pPr>
+      <w:rPr>
+        <w:rFonts w:hint="default"/>
+      </w:rPr>
+    </w:lvl>
+    <w:lvl w:ilvl="1" w:tplc="04090019" w:tentative="1">
+      <w:start w:val="1"/>
+      <w:numFmt w:val="lowerLetter"/>
+      <w:lvlText w:val="%2."/>
+      <w:lvlJc w:val="left"/>
+      <w:pPr>
+        <w:ind w:left="1440" w:hanging="360"/>
+      </w:pPr>
+    </w:lvl>
+    <w:lvl w:ilvl="2" w:tplc="0409001B">
+      <w:start w:val="1"/>
+      <w:numFmt w:val="lowerRoman"/>
+      <w:lvlText w:val="%3."/>
+      <w:lvlJc w:val="right"/>
+      <w:pPr>
+        <w:ind w:left="2160" w:hanging="180"/>
+      </w:pPr>
+    </w:lvl>
+    <w:lvl w:ilvl="3" w:tplc="0409000F" w:tentative="1">
+      <w:start w:val="1"/>
+      <w:numFmt w:val="decimal"/>
+      <w:lvlText w:val="%4."/>
+      <w:lvlJc w:val="left"/>
+      <w:pPr>
+        <w:ind w:left="2880" w:hanging="360"/>
+      </w:pPr>
+    </w:lvl>
+    <w:lvl w:ilvl="4" w:tplc="04090019" w:tentative="1">
+      <w:start w:val="1"/>
+      <w:numFmt w:val="lowerLetter"/>
+      <w:lvlText w:val="%5."/>
+      <w:lvlJc w:val="left"/>
+      <w:pPr>
+        <w:ind w:left="3600" w:hanging="360"/>
+      </w:pPr>
+    </w:lvl>
+    <w:lvl w:ilvl="5" w:tplc="0409001B" w:tentative="1">
+      <w:start w:val="1"/>
+      <w:numFmt w:val="lowerRoman"/>
+      <w:lvlText w:val="%6."/>
+      <w:lvlJc w:val="right"/>
+      <w:pPr>
+        <w:ind w:left="4320" w:hanging="180"/>
+      </w:pPr>
+    </w:lvl>
+    <w:lvl w:ilvl="6" w:tplc="0409000F" w:tentative="1">
+      <w:start w:val="1"/>
+      <w:numFmt w:val="decimal"/>
+      <w:lvlText w:val="%7."/>
+      <w:lvlJc w:val="left"/>
+      <w:pPr>
+        <w:ind w:left="5040" w:hanging="360"/>
+      </w:pPr>
+    </w:lvl>
+    <w:lvl w:ilvl="7" w:tplc="04090019" w:tentative="1">
+      <w:start w:val="1"/>
+      <w:numFmt w:val="lowerLetter"/>
+      <w:lvlText w:val="%8."/>
+      <w:lvlJc w:val="left"/>
+      <w:pPr>
+        <w:ind w:left="5760" w:hanging="360"/>
+      </w:pPr>
+    </w:lvl>
+    <w:lvl w:ilvl="8" w:tplc="0409001B" w:tentative="1">
+      <w:start w:val="1"/>
+      <w:numFmt w:val="lowerRoman"/>
+      <w:lvlText w:val="%9."/>
+      <w:lvlJc w:val="right"/>
+      <w:pPr>
+        <w:ind w:left="6480" w:hanging="180"/>
+      </w:pPr>
+    </w:lvl>
+  </w:abstractNum>
+  <w:abstractNum w:abstractNumId="7" w15:restartNumberingAfterBreak="0">
     <w:nsid w:val="397F0D38"/>
     <w:multiLevelType w:val="hybridMultilevel"/>
     <w:tmpl w:val="7AE06216"/>
@@ -8312,11 +9219,97 @@
       </w:pPr>
     </w:lvl>
   </w:abstractNum>
-  <w:abstractNum w:abstractNumId="5" w15:restartNumberingAfterBreak="0">
+  <w:abstractNum w:abstractNumId="8" w15:restartNumberingAfterBreak="0">
+    <w:nsid w:val="40F360F5"/>
+    <w:multiLevelType w:val="hybridMultilevel"/>
+    <w:tmpl w:val="B3123282"/>
+    <w:lvl w:ilvl="0" w:tplc="04090017">
+      <w:start w:val="1"/>
+      <w:numFmt w:val="lowerLetter"/>
+      <w:lvlText w:val="%1)"/>
+      <w:lvlJc w:val="left"/>
+      <w:pPr>
+        <w:ind w:left="1440" w:hanging="360"/>
+      </w:pPr>
+    </w:lvl>
+    <w:lvl w:ilvl="1" w:tplc="04090019">
+      <w:start w:val="1"/>
+      <w:numFmt w:val="lowerLetter"/>
+      <w:lvlText w:val="%2."/>
+      <w:lvlJc w:val="left"/>
+      <w:pPr>
+        <w:ind w:left="2160" w:hanging="360"/>
+      </w:pPr>
+    </w:lvl>
+    <w:lvl w:ilvl="2" w:tplc="0409001B" w:tentative="1">
+      <w:start w:val="1"/>
+      <w:numFmt w:val="lowerRoman"/>
+      <w:lvlText w:val="%3."/>
+      <w:lvlJc w:val="right"/>
+      <w:pPr>
+        <w:ind w:left="2880" w:hanging="180"/>
+      </w:pPr>
+    </w:lvl>
+    <w:lvl w:ilvl="3" w:tplc="0409000F" w:tentative="1">
+      <w:start w:val="1"/>
+      <w:numFmt w:val="decimal"/>
+      <w:lvlText w:val="%4."/>
+      <w:lvlJc w:val="left"/>
+      <w:pPr>
+        <w:ind w:left="3600" w:hanging="360"/>
+      </w:pPr>
+    </w:lvl>
+    <w:lvl w:ilvl="4" w:tplc="04090019" w:tentative="1">
+      <w:start w:val="1"/>
+      <w:numFmt w:val="lowerLetter"/>
+      <w:lvlText w:val="%5."/>
+      <w:lvlJc w:val="left"/>
+      <w:pPr>
+        <w:ind w:left="4320" w:hanging="360"/>
+      </w:pPr>
+    </w:lvl>
+    <w:lvl w:ilvl="5" w:tplc="0409001B" w:tentative="1">
+      <w:start w:val="1"/>
+      <w:numFmt w:val="lowerRoman"/>
+      <w:lvlText w:val="%6."/>
+      <w:lvlJc w:val="right"/>
+      <w:pPr>
+        <w:ind w:left="5040" w:hanging="180"/>
+      </w:pPr>
+    </w:lvl>
+    <w:lvl w:ilvl="6" w:tplc="0409000F" w:tentative="1">
+      <w:start w:val="1"/>
+      <w:numFmt w:val="decimal"/>
+      <w:lvlText w:val="%7."/>
+      <w:lvlJc w:val="left"/>
+      <w:pPr>
+        <w:ind w:left="5760" w:hanging="360"/>
+      </w:pPr>
+    </w:lvl>
+    <w:lvl w:ilvl="7" w:tplc="04090019" w:tentative="1">
+      <w:start w:val="1"/>
+      <w:numFmt w:val="lowerLetter"/>
+      <w:lvlText w:val="%8."/>
+      <w:lvlJc w:val="left"/>
+      <w:pPr>
+        <w:ind w:left="6480" w:hanging="360"/>
+      </w:pPr>
+    </w:lvl>
+    <w:lvl w:ilvl="8" w:tplc="0409001B" w:tentative="1">
+      <w:start w:val="1"/>
+      <w:numFmt w:val="lowerRoman"/>
+      <w:lvlText w:val="%9."/>
+      <w:lvlJc w:val="right"/>
+      <w:pPr>
+        <w:ind w:left="7200" w:hanging="180"/>
+      </w:pPr>
+    </w:lvl>
+  </w:abstractNum>
+  <w:abstractNum w:abstractNumId="9" w15:restartNumberingAfterBreak="0">
     <w:nsid w:val="48C330F1"/>
-    <w:multiLevelType w:val="hybridMultilevel"/>
-    <w:tmpl w:val="6C7A20AE"/>
-    <w:lvl w:ilvl="0" w:tplc="0409000F">
+    <w:multiLevelType w:val="multilevel"/>
+    <w:tmpl w:val="D1FC6494"/>
+    <w:lvl w:ilvl="0">
       <w:start w:val="1"/>
       <w:numFmt w:val="decimal"/>
       <w:lvlText w:val="%1."/>
@@ -8328,80 +9321,112 @@
         <w:rFonts w:hint="default"/>
       </w:rPr>
     </w:lvl>
-    <w:lvl w:ilvl="1" w:tplc="04090019" w:tentative="1">
-      <w:start w:val="1"/>
-      <w:numFmt w:val="lowerLetter"/>
-      <w:lvlText w:val="%2."/>
-      <w:lvlJc w:val="left"/>
-      <w:pPr>
-        <w:ind w:left="1440" w:hanging="360"/>
-      </w:pPr>
-    </w:lvl>
-    <w:lvl w:ilvl="2" w:tplc="0409001B" w:tentative="1">
-      <w:start w:val="1"/>
-      <w:numFmt w:val="lowerRoman"/>
-      <w:lvlText w:val="%3."/>
-      <w:lvlJc w:val="right"/>
-      <w:pPr>
-        <w:ind w:left="2160" w:hanging="180"/>
-      </w:pPr>
-    </w:lvl>
-    <w:lvl w:ilvl="3" w:tplc="0409000F" w:tentative="1">
-      <w:start w:val="1"/>
+    <w:lvl w:ilvl="1">
+      <w:start w:val="2"/>
       <w:numFmt w:val="decimal"/>
-      <w:lvlText w:val="%4."/>
-      <w:lvlJc w:val="left"/>
-      <w:pPr>
-        <w:ind w:left="2880" w:hanging="360"/>
-      </w:pPr>
-    </w:lvl>
-    <w:lvl w:ilvl="4" w:tplc="04090019" w:tentative="1">
-      <w:start w:val="1"/>
-      <w:numFmt w:val="lowerLetter"/>
-      <w:lvlText w:val="%5."/>
-      <w:lvlJc w:val="left"/>
-      <w:pPr>
-        <w:ind w:left="3600" w:hanging="360"/>
-      </w:pPr>
-    </w:lvl>
-    <w:lvl w:ilvl="5" w:tplc="0409001B" w:tentative="1">
-      <w:start w:val="1"/>
-      <w:numFmt w:val="lowerRoman"/>
-      <w:lvlText w:val="%6."/>
-      <w:lvlJc w:val="right"/>
-      <w:pPr>
-        <w:ind w:left="4320" w:hanging="180"/>
-      </w:pPr>
-    </w:lvl>
-    <w:lvl w:ilvl="6" w:tplc="0409000F" w:tentative="1">
-      <w:start w:val="1"/>
+      <w:isLgl/>
+      <w:lvlText w:val="%1.%2"/>
+      <w:lvlJc w:val="left"/>
+      <w:pPr>
+        <w:ind w:left="855" w:hanging="495"/>
+      </w:pPr>
+      <w:rPr>
+        <w:rFonts w:hint="default"/>
+      </w:rPr>
+    </w:lvl>
+    <w:lvl w:ilvl="2">
+      <w:start w:val="2"/>
       <w:numFmt w:val="decimal"/>
-      <w:lvlText w:val="%7."/>
-      <w:lvlJc w:val="left"/>
-      <w:pPr>
-        <w:ind w:left="5040" w:hanging="360"/>
-      </w:pPr>
-    </w:lvl>
-    <w:lvl w:ilvl="7" w:tplc="04090019" w:tentative="1">
-      <w:start w:val="1"/>
-      <w:numFmt w:val="lowerLetter"/>
-      <w:lvlText w:val="%8."/>
-      <w:lvlJc w:val="left"/>
-      <w:pPr>
-        <w:ind w:left="5760" w:hanging="360"/>
-      </w:pPr>
-    </w:lvl>
-    <w:lvl w:ilvl="8" w:tplc="0409001B" w:tentative="1">
-      <w:start w:val="1"/>
-      <w:numFmt w:val="lowerRoman"/>
-      <w:lvlText w:val="%9."/>
-      <w:lvlJc w:val="right"/>
-      <w:pPr>
-        <w:ind w:left="6480" w:hanging="180"/>
-      </w:pPr>
+      <w:isLgl/>
+      <w:lvlText w:val="%1.%2.%3"/>
+      <w:lvlJc w:val="left"/>
+      <w:pPr>
+        <w:ind w:left="1080" w:hanging="720"/>
+      </w:pPr>
+      <w:rPr>
+        <w:rFonts w:hint="default"/>
+      </w:rPr>
+    </w:lvl>
+    <w:lvl w:ilvl="3">
+      <w:start w:val="1"/>
+      <w:numFmt w:val="decimal"/>
+      <w:isLgl/>
+      <w:lvlText w:val="%1.%2.%3.%4"/>
+      <w:lvlJc w:val="left"/>
+      <w:pPr>
+        <w:ind w:left="1080" w:hanging="720"/>
+      </w:pPr>
+      <w:rPr>
+        <w:rFonts w:hint="default"/>
+      </w:rPr>
+    </w:lvl>
+    <w:lvl w:ilvl="4">
+      <w:start w:val="1"/>
+      <w:numFmt w:val="decimal"/>
+      <w:isLgl/>
+      <w:lvlText w:val="%1.%2.%3.%4.%5"/>
+      <w:lvlJc w:val="left"/>
+      <w:pPr>
+        <w:ind w:left="1440" w:hanging="1080"/>
+      </w:pPr>
+      <w:rPr>
+        <w:rFonts w:hint="default"/>
+      </w:rPr>
+    </w:lvl>
+    <w:lvl w:ilvl="5">
+      <w:start w:val="1"/>
+      <w:numFmt w:val="decimal"/>
+      <w:isLgl/>
+      <w:lvlText w:val="%1.%2.%3.%4.%5.%6"/>
+      <w:lvlJc w:val="left"/>
+      <w:pPr>
+        <w:ind w:left="1440" w:hanging="1080"/>
+      </w:pPr>
+      <w:rPr>
+        <w:rFonts w:hint="default"/>
+      </w:rPr>
+    </w:lvl>
+    <w:lvl w:ilvl="6">
+      <w:start w:val="1"/>
+      <w:numFmt w:val="decimal"/>
+      <w:isLgl/>
+      <w:lvlText w:val="%1.%2.%3.%4.%5.%6.%7"/>
+      <w:lvlJc w:val="left"/>
+      <w:pPr>
+        <w:ind w:left="1800" w:hanging="1440"/>
+      </w:pPr>
+      <w:rPr>
+        <w:rFonts w:hint="default"/>
+      </w:rPr>
+    </w:lvl>
+    <w:lvl w:ilvl="7">
+      <w:start w:val="1"/>
+      <w:numFmt w:val="decimal"/>
+      <w:isLgl/>
+      <w:lvlText w:val="%1.%2.%3.%4.%5.%6.%7.%8"/>
+      <w:lvlJc w:val="left"/>
+      <w:pPr>
+        <w:ind w:left="1800" w:hanging="1440"/>
+      </w:pPr>
+      <w:rPr>
+        <w:rFonts w:hint="default"/>
+      </w:rPr>
+    </w:lvl>
+    <w:lvl w:ilvl="8">
+      <w:start w:val="1"/>
+      <w:numFmt w:val="decimal"/>
+      <w:isLgl/>
+      <w:lvlText w:val="%1.%2.%3.%4.%5.%6.%7.%8.%9"/>
+      <w:lvlJc w:val="left"/>
+      <w:pPr>
+        <w:ind w:left="1800" w:hanging="1440"/>
+      </w:pPr>
+      <w:rPr>
+        <w:rFonts w:hint="default"/>
+      </w:rPr>
     </w:lvl>
   </w:abstractNum>
-  <w:abstractNum w:abstractNumId="6" w15:restartNumberingAfterBreak="0">
+  <w:abstractNum w:abstractNumId="10" w15:restartNumberingAfterBreak="0">
     <w:nsid w:val="4966143F"/>
     <w:multiLevelType w:val="multilevel"/>
     <w:tmpl w:val="D7AECB1E"/>
@@ -8514,7 +9539,7 @@
       </w:pPr>
     </w:lvl>
   </w:abstractNum>
-  <w:abstractNum w:abstractNumId="7" w15:restartNumberingAfterBreak="0">
+  <w:abstractNum w:abstractNumId="11" w15:restartNumberingAfterBreak="0">
     <w:nsid w:val="49D06C0E"/>
     <w:multiLevelType w:val="hybridMultilevel"/>
     <w:tmpl w:val="69569F44"/>
@@ -8603,7 +9628,7 @@
       </w:pPr>
     </w:lvl>
   </w:abstractNum>
-  <w:abstractNum w:abstractNumId="8" w15:restartNumberingAfterBreak="0">
+  <w:abstractNum w:abstractNumId="12" w15:restartNumberingAfterBreak="0">
     <w:nsid w:val="4B7F7ECE"/>
     <w:multiLevelType w:val="hybridMultilevel"/>
     <w:tmpl w:val="0AE699CC"/>
@@ -8689,7 +9714,7 @@
       </w:pPr>
     </w:lvl>
   </w:abstractNum>
-  <w:abstractNum w:abstractNumId="9" w15:restartNumberingAfterBreak="0">
+  <w:abstractNum w:abstractNumId="13" w15:restartNumberingAfterBreak="0">
     <w:nsid w:val="5E71710A"/>
     <w:multiLevelType w:val="hybridMultilevel"/>
     <w:tmpl w:val="96780192"/>
@@ -8775,7 +9800,274 @@
       </w:pPr>
     </w:lvl>
   </w:abstractNum>
-  <w:abstractNum w:abstractNumId="10" w15:restartNumberingAfterBreak="0">
+  <w:abstractNum w:abstractNumId="14" w15:restartNumberingAfterBreak="0">
+    <w:nsid w:val="63545973"/>
+    <w:multiLevelType w:val="hybridMultilevel"/>
+    <w:tmpl w:val="9098BE98"/>
+    <w:lvl w:ilvl="0" w:tplc="70F021F2">
+      <w:start w:val="1"/>
+      <w:numFmt w:val="decimal"/>
+      <w:lvlText w:val="4.1.%1"/>
+      <w:lvlJc w:val="left"/>
+      <w:pPr>
+        <w:ind w:left="720" w:hanging="360"/>
+      </w:pPr>
+      <w:rPr>
+        <w:rFonts w:hint="default"/>
+      </w:rPr>
+    </w:lvl>
+    <w:lvl w:ilvl="1" w:tplc="04090019" w:tentative="1">
+      <w:start w:val="1"/>
+      <w:numFmt w:val="lowerLetter"/>
+      <w:lvlText w:val="%2."/>
+      <w:lvlJc w:val="left"/>
+      <w:pPr>
+        <w:ind w:left="1440" w:hanging="360"/>
+      </w:pPr>
+    </w:lvl>
+    <w:lvl w:ilvl="2" w:tplc="0409001B" w:tentative="1">
+      <w:start w:val="1"/>
+      <w:numFmt w:val="lowerRoman"/>
+      <w:lvlText w:val="%3."/>
+      <w:lvlJc w:val="right"/>
+      <w:pPr>
+        <w:ind w:left="2160" w:hanging="180"/>
+      </w:pPr>
+    </w:lvl>
+    <w:lvl w:ilvl="3" w:tplc="0409000F" w:tentative="1">
+      <w:start w:val="1"/>
+      <w:numFmt w:val="decimal"/>
+      <w:lvlText w:val="%4."/>
+      <w:lvlJc w:val="left"/>
+      <w:pPr>
+        <w:ind w:left="2880" w:hanging="360"/>
+      </w:pPr>
+    </w:lvl>
+    <w:lvl w:ilvl="4" w:tplc="04090019" w:tentative="1">
+      <w:start w:val="1"/>
+      <w:numFmt w:val="lowerLetter"/>
+      <w:lvlText w:val="%5."/>
+      <w:lvlJc w:val="left"/>
+      <w:pPr>
+        <w:ind w:left="3600" w:hanging="360"/>
+      </w:pPr>
+    </w:lvl>
+    <w:lvl w:ilvl="5" w:tplc="0409001B" w:tentative="1">
+      <w:start w:val="1"/>
+      <w:numFmt w:val="lowerRoman"/>
+      <w:lvlText w:val="%6."/>
+      <w:lvlJc w:val="right"/>
+      <w:pPr>
+        <w:ind w:left="4320" w:hanging="180"/>
+      </w:pPr>
+    </w:lvl>
+    <w:lvl w:ilvl="6" w:tplc="0409000F" w:tentative="1">
+      <w:start w:val="1"/>
+      <w:numFmt w:val="decimal"/>
+      <w:lvlText w:val="%7."/>
+      <w:lvlJc w:val="left"/>
+      <w:pPr>
+        <w:ind w:left="5040" w:hanging="360"/>
+      </w:pPr>
+    </w:lvl>
+    <w:lvl w:ilvl="7" w:tplc="04090019" w:tentative="1">
+      <w:start w:val="1"/>
+      <w:numFmt w:val="lowerLetter"/>
+      <w:lvlText w:val="%8."/>
+      <w:lvlJc w:val="left"/>
+      <w:pPr>
+        <w:ind w:left="5760" w:hanging="360"/>
+      </w:pPr>
+    </w:lvl>
+    <w:lvl w:ilvl="8" w:tplc="0409001B" w:tentative="1">
+      <w:start w:val="1"/>
+      <w:numFmt w:val="lowerRoman"/>
+      <w:lvlText w:val="%9."/>
+      <w:lvlJc w:val="right"/>
+      <w:pPr>
+        <w:ind w:left="6480" w:hanging="180"/>
+      </w:pPr>
+    </w:lvl>
+  </w:abstractNum>
+  <w:abstractNum w:abstractNumId="15" w15:restartNumberingAfterBreak="0">
+    <w:nsid w:val="65F664D1"/>
+    <w:multiLevelType w:val="hybridMultilevel"/>
+    <w:tmpl w:val="2FA2C388"/>
+    <w:lvl w:ilvl="0" w:tplc="E548BED0">
+      <w:start w:val="1"/>
+      <w:numFmt w:val="decimal"/>
+      <w:lvlText w:val="5.%1"/>
+      <w:lvlJc w:val="left"/>
+      <w:pPr>
+        <w:ind w:left="720" w:hanging="360"/>
+      </w:pPr>
+      <w:rPr>
+        <w:rFonts w:hint="default"/>
+      </w:rPr>
+    </w:lvl>
+    <w:lvl w:ilvl="1" w:tplc="EA2C3492">
+      <w:start w:val="1"/>
+      <w:numFmt w:val="lowerLetter"/>
+      <w:lvlText w:val="%2)"/>
+      <w:lvlJc w:val="left"/>
+      <w:pPr>
+        <w:ind w:left="1440" w:hanging="360"/>
+      </w:pPr>
+      <w:rPr>
+        <w:rFonts w:hint="default"/>
+      </w:rPr>
+    </w:lvl>
+    <w:lvl w:ilvl="2" w:tplc="0409001B" w:tentative="1">
+      <w:start w:val="1"/>
+      <w:numFmt w:val="lowerRoman"/>
+      <w:lvlText w:val="%3."/>
+      <w:lvlJc w:val="right"/>
+      <w:pPr>
+        <w:ind w:left="2160" w:hanging="180"/>
+      </w:pPr>
+    </w:lvl>
+    <w:lvl w:ilvl="3" w:tplc="0409000F" w:tentative="1">
+      <w:start w:val="1"/>
+      <w:numFmt w:val="decimal"/>
+      <w:lvlText w:val="%4."/>
+      <w:lvlJc w:val="left"/>
+      <w:pPr>
+        <w:ind w:left="2880" w:hanging="360"/>
+      </w:pPr>
+    </w:lvl>
+    <w:lvl w:ilvl="4" w:tplc="04090019" w:tentative="1">
+      <w:start w:val="1"/>
+      <w:numFmt w:val="lowerLetter"/>
+      <w:lvlText w:val="%5."/>
+      <w:lvlJc w:val="left"/>
+      <w:pPr>
+        <w:ind w:left="3600" w:hanging="360"/>
+      </w:pPr>
+    </w:lvl>
+    <w:lvl w:ilvl="5" w:tplc="0409001B" w:tentative="1">
+      <w:start w:val="1"/>
+      <w:numFmt w:val="lowerRoman"/>
+      <w:lvlText w:val="%6."/>
+      <w:lvlJc w:val="right"/>
+      <w:pPr>
+        <w:ind w:left="4320" w:hanging="180"/>
+      </w:pPr>
+    </w:lvl>
+    <w:lvl w:ilvl="6" w:tplc="0409000F" w:tentative="1">
+      <w:start w:val="1"/>
+      <w:numFmt w:val="decimal"/>
+      <w:lvlText w:val="%7."/>
+      <w:lvlJc w:val="left"/>
+      <w:pPr>
+        <w:ind w:left="5040" w:hanging="360"/>
+      </w:pPr>
+    </w:lvl>
+    <w:lvl w:ilvl="7" w:tplc="04090019" w:tentative="1">
+      <w:start w:val="1"/>
+      <w:numFmt w:val="lowerLetter"/>
+      <w:lvlText w:val="%8."/>
+      <w:lvlJc w:val="left"/>
+      <w:pPr>
+        <w:ind w:left="5760" w:hanging="360"/>
+      </w:pPr>
+    </w:lvl>
+    <w:lvl w:ilvl="8" w:tplc="0409001B" w:tentative="1">
+      <w:start w:val="1"/>
+      <w:numFmt w:val="lowerRoman"/>
+      <w:lvlText w:val="%9."/>
+      <w:lvlJc w:val="right"/>
+      <w:pPr>
+        <w:ind w:left="6480" w:hanging="180"/>
+      </w:pPr>
+    </w:lvl>
+  </w:abstractNum>
+  <w:abstractNum w:abstractNumId="16" w15:restartNumberingAfterBreak="0">
+    <w:nsid w:val="692C1737"/>
+    <w:multiLevelType w:val="hybridMultilevel"/>
+    <w:tmpl w:val="9050CCBC"/>
+    <w:lvl w:ilvl="0" w:tplc="04090019">
+      <w:start w:val="1"/>
+      <w:numFmt w:val="lowerLetter"/>
+      <w:lvlText w:val="%1."/>
+      <w:lvlJc w:val="left"/>
+      <w:pPr>
+        <w:ind w:left="1440" w:hanging="360"/>
+      </w:pPr>
+    </w:lvl>
+    <w:lvl w:ilvl="1" w:tplc="04090019">
+      <w:start w:val="1"/>
+      <w:numFmt w:val="lowerLetter"/>
+      <w:lvlText w:val="%2."/>
+      <w:lvlJc w:val="left"/>
+      <w:pPr>
+        <w:ind w:left="2160" w:hanging="360"/>
+      </w:pPr>
+    </w:lvl>
+    <w:lvl w:ilvl="2" w:tplc="0409001B" w:tentative="1">
+      <w:start w:val="1"/>
+      <w:numFmt w:val="lowerRoman"/>
+      <w:lvlText w:val="%3."/>
+      <w:lvlJc w:val="right"/>
+      <w:pPr>
+        <w:ind w:left="2880" w:hanging="180"/>
+      </w:pPr>
+    </w:lvl>
+    <w:lvl w:ilvl="3" w:tplc="0409000F" w:tentative="1">
+      <w:start w:val="1"/>
+      <w:numFmt w:val="decimal"/>
+      <w:lvlText w:val="%4."/>
+      <w:lvlJc w:val="left"/>
+      <w:pPr>
+        <w:ind w:left="3600" w:hanging="360"/>
+      </w:pPr>
+    </w:lvl>
+    <w:lvl w:ilvl="4" w:tplc="04090019" w:tentative="1">
+      <w:start w:val="1"/>
+      <w:numFmt w:val="lowerLetter"/>
+      <w:lvlText w:val="%5."/>
+      <w:lvlJc w:val="left"/>
+      <w:pPr>
+        <w:ind w:left="4320" w:hanging="360"/>
+      </w:pPr>
+    </w:lvl>
+    <w:lvl w:ilvl="5" w:tplc="0409001B" w:tentative="1">
+      <w:start w:val="1"/>
+      <w:numFmt w:val="lowerRoman"/>
+      <w:lvlText w:val="%6."/>
+      <w:lvlJc w:val="right"/>
+      <w:pPr>
+        <w:ind w:left="5040" w:hanging="180"/>
+      </w:pPr>
+    </w:lvl>
+    <w:lvl w:ilvl="6" w:tplc="0409000F" w:tentative="1">
+      <w:start w:val="1"/>
+      <w:numFmt w:val="decimal"/>
+      <w:lvlText w:val="%7."/>
+      <w:lvlJc w:val="left"/>
+      <w:pPr>
+        <w:ind w:left="5760" w:hanging="360"/>
+      </w:pPr>
+    </w:lvl>
+    <w:lvl w:ilvl="7" w:tplc="04090019" w:tentative="1">
+      <w:start w:val="1"/>
+      <w:numFmt w:val="lowerLetter"/>
+      <w:lvlText w:val="%8."/>
+      <w:lvlJc w:val="left"/>
+      <w:pPr>
+        <w:ind w:left="6480" w:hanging="360"/>
+      </w:pPr>
+    </w:lvl>
+    <w:lvl w:ilvl="8" w:tplc="0409001B" w:tentative="1">
+      <w:start w:val="1"/>
+      <w:numFmt w:val="lowerRoman"/>
+      <w:lvlText w:val="%9."/>
+      <w:lvlJc w:val="right"/>
+      <w:pPr>
+        <w:ind w:left="7200" w:hanging="180"/>
+      </w:pPr>
+    </w:lvl>
+  </w:abstractNum>
+  <w:abstractNum w:abstractNumId="17" w15:restartNumberingAfterBreak="0">
     <w:nsid w:val="69C04510"/>
     <w:multiLevelType w:val="multilevel"/>
     <w:tmpl w:val="722A234C"/>
@@ -8924,7 +10216,7 @@
       </w:rPr>
     </w:lvl>
   </w:abstractNum>
-  <w:abstractNum w:abstractNumId="11" w15:restartNumberingAfterBreak="0">
+  <w:abstractNum w:abstractNumId="18" w15:restartNumberingAfterBreak="0">
     <w:nsid w:val="7422075F"/>
     <w:multiLevelType w:val="multilevel"/>
     <w:tmpl w:val="FA3C6B40"/>
@@ -9037,7 +10329,7 @@
       </w:pPr>
     </w:lvl>
   </w:abstractNum>
-  <w:abstractNum w:abstractNumId="12" w15:restartNumberingAfterBreak="0">
+  <w:abstractNum w:abstractNumId="19" w15:restartNumberingAfterBreak="0">
     <w:nsid w:val="74263803"/>
     <w:multiLevelType w:val="multilevel"/>
     <w:tmpl w:val="20EED536"/>
@@ -9150,7 +10442,7 @@
       </w:pPr>
     </w:lvl>
   </w:abstractNum>
-  <w:abstractNum w:abstractNumId="13" w15:restartNumberingAfterBreak="0">
+  <w:abstractNum w:abstractNumId="20" w15:restartNumberingAfterBreak="0">
     <w:nsid w:val="7F3B4640"/>
     <w:multiLevelType w:val="multilevel"/>
     <w:tmpl w:val="96665BB0"/>
@@ -9264,52 +10556,73 @@
     </w:lvl>
   </w:abstractNum>
   <w:num w:numId="1">
+    <w:abstractNumId w:val="1"/>
+  </w:num>
+  <w:num w:numId="2">
+    <w:abstractNumId w:val="9"/>
+  </w:num>
+  <w:num w:numId="3">
+    <w:abstractNumId w:val="19"/>
+  </w:num>
+  <w:num w:numId="4">
+    <w:abstractNumId w:val="12"/>
+  </w:num>
+  <w:num w:numId="5">
+    <w:abstractNumId w:val="4"/>
+  </w:num>
+  <w:num w:numId="6">
+    <w:abstractNumId w:val="20"/>
+  </w:num>
+  <w:num w:numId="7">
+    <w:abstractNumId w:val="17"/>
+  </w:num>
+  <w:num w:numId="8">
+    <w:abstractNumId w:val="10"/>
+  </w:num>
+  <w:num w:numId="9">
+    <w:abstractNumId w:val="18"/>
+  </w:num>
+  <w:num w:numId="10">
+    <w:abstractNumId w:val="11"/>
+  </w:num>
+  <w:num w:numId="11">
+    <w:abstractNumId w:val="3"/>
+  </w:num>
+  <w:num w:numId="12">
+    <w:abstractNumId w:val="13"/>
+  </w:num>
+  <w:num w:numId="13">
+    <w:abstractNumId w:val="5"/>
+  </w:num>
+  <w:num w:numId="14">
+    <w:abstractNumId w:val="7"/>
+  </w:num>
+  <w:num w:numId="15">
+    <w:abstractNumId w:val="14"/>
+  </w:num>
+  <w:num w:numId="16">
+    <w:abstractNumId w:val="6"/>
+  </w:num>
+  <w:num w:numId="17">
+    <w:abstractNumId w:val="15"/>
+  </w:num>
+  <w:num w:numId="18">
     <w:abstractNumId w:val="0"/>
   </w:num>
-  <w:num w:numId="2">
-    <w:abstractNumId w:val="5"/>
-  </w:num>
-  <w:num w:numId="3">
-    <w:abstractNumId w:val="12"/>
-  </w:num>
-  <w:num w:numId="4">
+  <w:num w:numId="19">
     <w:abstractNumId w:val="8"/>
   </w:num>
-  <w:num w:numId="5">
+  <w:num w:numId="20">
+    <w:abstractNumId w:val="16"/>
+  </w:num>
+  <w:num w:numId="21">
     <w:abstractNumId w:val="2"/>
-  </w:num>
-  <w:num w:numId="6">
-    <w:abstractNumId w:val="13"/>
-  </w:num>
-  <w:num w:numId="7">
-    <w:abstractNumId w:val="10"/>
-  </w:num>
-  <w:num w:numId="8">
-    <w:abstractNumId w:val="6"/>
-  </w:num>
-  <w:num w:numId="9">
-    <w:abstractNumId w:val="11"/>
-  </w:num>
-  <w:num w:numId="10">
-    <w:abstractNumId w:val="7"/>
-  </w:num>
-  <w:num w:numId="11">
-    <w:abstractNumId w:val="1"/>
-  </w:num>
-  <w:num w:numId="12">
-    <w:abstractNumId w:val="9"/>
-  </w:num>
-  <w:num w:numId="13">
-    <w:abstractNumId w:val="3"/>
-  </w:num>
-  <w:num w:numId="14">
-    <w:abstractNumId w:val="4"/>
   </w:num>
 </w:numbering>
 </file>
 
 <file path=word/styles.xml><?xml version="1.0" encoding="utf-8"?>
-<w:styles xmlns:mc="http://schemas.openxmlformats.org/markup-compatibility/2006" xmlns:r="http://schemas.openxmlformats.org/officeDocument/2006/relationships" xmlns:w="http://schemas.openxmlformats.org/wordprocessingml/2006/main" xmlns:w14="http://schemas.microsoft.com/office/word/2010/wordml" xmlns:w15="http://schemas.microsoft.com/office/word/2012/wordml" xmlns:w16se="http://schemas.microsoft.com/office/word/2015/wordml/symex" mc:Ignorable="w14 w15 w16se">
+<w:styles xmlns:mc="http://schemas.openxmlformats.org/markup-compatibility/2006" xmlns:r="http://schemas.openxmlformats.org/officeDocument/2006/relationships" xmlns:w="http://schemas.openxmlformats.org/wordprocessingml/2006/main" xmlns:w14="http://schemas.microsoft.com/office/word/2010/wordml" xmlns:w15="http://schemas.microsoft.com/office/word/2012/wordml" mc:Ignorable="w14 w15">
   <w:docDefaults>
     <w:rPrDefault>
       <w:rPr>
@@ -9938,6 +11251,82 @@
       <w:color w:val="2E74B5" w:themeColor="accent1" w:themeShade="BF"/>
     </w:rPr>
   </w:style>
+  <w:style w:type="paragraph" w:styleId="HTMLPreformatted">
+    <w:name w:val="HTML Preformatted"/>
+    <w:basedOn w:val="Normal"/>
+    <w:link w:val="HTMLPreformattedChar"/>
+    <w:uiPriority w:val="99"/>
+    <w:semiHidden/>
+    <w:unhideWhenUsed/>
+    <w:rsid w:val="00A42AE7"/>
+    <w:pPr>
+      <w:tabs>
+        <w:tab w:val="left" w:pos="916"/>
+        <w:tab w:val="left" w:pos="1832"/>
+        <w:tab w:val="left" w:pos="2748"/>
+        <w:tab w:val="left" w:pos="3664"/>
+        <w:tab w:val="left" w:pos="4580"/>
+        <w:tab w:val="left" w:pos="5496"/>
+        <w:tab w:val="left" w:pos="6412"/>
+        <w:tab w:val="left" w:pos="7328"/>
+        <w:tab w:val="left" w:pos="8244"/>
+        <w:tab w:val="left" w:pos="9160"/>
+        <w:tab w:val="left" w:pos="10076"/>
+        <w:tab w:val="left" w:pos="10992"/>
+        <w:tab w:val="left" w:pos="11908"/>
+        <w:tab w:val="left" w:pos="12824"/>
+        <w:tab w:val="left" w:pos="13740"/>
+        <w:tab w:val="left" w:pos="14656"/>
+      </w:tabs>
+      <w:spacing w:after="0" w:line="240" w:lineRule="auto"/>
+    </w:pPr>
+    <w:rPr>
+      <w:rFonts w:ascii="Courier New" w:eastAsia="Times New Roman" w:hAnsi="Courier New" w:cs="Courier New"/>
+      <w:sz w:val="20"/>
+      <w:szCs w:val="20"/>
+    </w:rPr>
+  </w:style>
+  <w:style w:type="character" w:customStyle="1" w:styleId="HTMLPreformattedChar">
+    <w:name w:val="HTML Preformatted Char"/>
+    <w:basedOn w:val="DefaultParagraphFont"/>
+    <w:link w:val="HTMLPreformatted"/>
+    <w:uiPriority w:val="99"/>
+    <w:semiHidden/>
+    <w:rsid w:val="00A42AE7"/>
+    <w:rPr>
+      <w:rFonts w:ascii="Courier New" w:eastAsia="Times New Roman" w:hAnsi="Courier New" w:cs="Courier New"/>
+      <w:sz w:val="20"/>
+      <w:szCs w:val="20"/>
+    </w:rPr>
+  </w:style>
+  <w:style w:type="character" w:customStyle="1" w:styleId="y2iqfc">
+    <w:name w:val="y2iqfc"/>
+    <w:basedOn w:val="DefaultParagraphFont"/>
+    <w:rsid w:val="00A42AE7"/>
+  </w:style>
+  <w:style w:type="character" w:styleId="Hyperlink">
+    <w:name w:val="Hyperlink"/>
+    <w:basedOn w:val="DefaultParagraphFont"/>
+    <w:uiPriority w:val="99"/>
+    <w:unhideWhenUsed/>
+    <w:rsid w:val="00CF7AC8"/>
+    <w:rPr>
+      <w:color w:val="0563C1" w:themeColor="hyperlink"/>
+      <w:u w:val="single"/>
+    </w:rPr>
+  </w:style>
+  <w:style w:type="character" w:styleId="FollowedHyperlink">
+    <w:name w:val="FollowedHyperlink"/>
+    <w:basedOn w:val="DefaultParagraphFont"/>
+    <w:uiPriority w:val="99"/>
+    <w:semiHidden/>
+    <w:unhideWhenUsed/>
+    <w:rsid w:val="00724905"/>
+    <w:rPr>
+      <w:color w:val="954F72" w:themeColor="followedHyperlink"/>
+      <w:u w:val="single"/>
+    </w:rPr>
+  </w:style>
 </w:styles>
 </file>
 
